--- a/Logbook.docx
+++ b/Logbook.docx
@@ -745,13 +745,13 @@
         <w:tblLook w:val="0400"/>
       </w:tblPr>
       <w:tblGrid>
-        <w:gridCol w:w="660"/>
-        <w:gridCol w:w="1875"/>
+        <w:gridCol w:w="690"/>
+        <w:gridCol w:w="1845"/>
         <w:gridCol w:w="6030"/>
         <w:tblGridChange w:id="0">
           <w:tblGrid>
-            <w:gridCol w:w="660"/>
-            <w:gridCol w:w="1875"/>
+            <w:gridCol w:w="690"/>
+            <w:gridCol w:w="1845"/>
             <w:gridCol w:w="6030"/>
           </w:tblGrid>
         </w:tblGridChange>
@@ -891,9 +891,6 @@
               <w:t xml:space="preserve">2 </w:t>
             </w:r>
           </w:p>
-        </w:tc>
-        <w:tc>
-          <w:tcPr/>
           <w:p>
             <w:pPr>
               <w:spacing w:after="40" w:before="40" w:lineRule="auto"/>
@@ -904,10 +901,8 @@
             </w:pPr>
             <w:r>
               <w:rPr>
-                <w:rFonts w:ascii="Times New Roman" w:cs="Times New Roman" w:eastAsia="Times New Roman" w:hAnsi="Times New Roman"/>
-                <w:rtl w:val="0"/>
-              </w:rPr>
-              <w:t xml:space="preserve">1 April 2020</w:t>
+                <w:rtl w:val="0"/>
+              </w:rPr>
             </w:r>
           </w:p>
           <w:p>
@@ -920,10 +915,15 @@
             </w:pPr>
             <w:r>
               <w:rPr>
-                <w:rtl w:val="0"/>
-              </w:rPr>
-            </w:r>
-          </w:p>
+                <w:rFonts w:ascii="Times New Roman" w:cs="Times New Roman" w:eastAsia="Times New Roman" w:hAnsi="Times New Roman"/>
+                <w:rtl w:val="0"/>
+              </w:rPr>
+              <w:t xml:space="preserve">3</w:t>
+            </w:r>
+          </w:p>
+        </w:tc>
+        <w:tc>
+          <w:tcPr/>
           <w:p>
             <w:pPr>
               <w:spacing w:after="40" w:before="40" w:lineRule="auto"/>
@@ -937,7 +937,65 @@
                 <w:rFonts w:ascii="Times New Roman" w:cs="Times New Roman" w:eastAsia="Times New Roman" w:hAnsi="Times New Roman"/>
                 <w:rtl w:val="0"/>
               </w:rPr>
+              <w:t xml:space="preserve">1 April 2020</w:t>
+            </w:r>
+          </w:p>
+          <w:p>
+            <w:pPr>
+              <w:spacing w:after="40" w:before="40" w:lineRule="auto"/>
+              <w:jc w:val="center"/>
+              <w:rPr>
+                <w:rFonts w:ascii="Times New Roman" w:cs="Times New Roman" w:eastAsia="Times New Roman" w:hAnsi="Times New Roman"/>
+              </w:rPr>
+            </w:pPr>
+            <w:r>
+              <w:rPr>
+                <w:rtl w:val="0"/>
+              </w:rPr>
+            </w:r>
+          </w:p>
+          <w:p>
+            <w:pPr>
+              <w:spacing w:after="40" w:before="40" w:lineRule="auto"/>
+              <w:jc w:val="center"/>
+              <w:rPr>
+                <w:rFonts w:ascii="Times New Roman" w:cs="Times New Roman" w:eastAsia="Times New Roman" w:hAnsi="Times New Roman"/>
+              </w:rPr>
+            </w:pPr>
+            <w:r>
+              <w:rPr>
+                <w:rFonts w:ascii="Times New Roman" w:cs="Times New Roman" w:eastAsia="Times New Roman" w:hAnsi="Times New Roman"/>
+                <w:rtl w:val="0"/>
+              </w:rPr>
               <w:t xml:space="preserve">6 April 2020</w:t>
+            </w:r>
+          </w:p>
+          <w:p>
+            <w:pPr>
+              <w:spacing w:after="40" w:before="40" w:lineRule="auto"/>
+              <w:jc w:val="center"/>
+              <w:rPr>
+                <w:rFonts w:ascii="Times New Roman" w:cs="Times New Roman" w:eastAsia="Times New Roman" w:hAnsi="Times New Roman"/>
+              </w:rPr>
+            </w:pPr>
+            <w:r>
+              <w:rPr>
+                <w:rtl w:val="0"/>
+              </w:rPr>
+            </w:r>
+          </w:p>
+          <w:p>
+            <w:pPr>
+              <w:spacing w:after="40" w:before="40" w:lineRule="auto"/>
+              <w:jc w:val="center"/>
+              <w:rPr>
+                <w:rFonts w:ascii="Times New Roman" w:cs="Times New Roman" w:eastAsia="Times New Roman" w:hAnsi="Times New Roman"/>
+              </w:rPr>
+            </w:pPr>
+            <w:r>
+              <w:rPr>
+                <w:rtl w:val="0"/>
+              </w:rPr>
             </w:r>
           </w:p>
         </w:tc>
@@ -962,7 +1020,7 @@
             <w:pPr>
               <w:numPr>
                 <w:ilvl w:val="0"/>
-                <w:numId w:val="1"/>
+                <w:numId w:val="3"/>
               </w:numPr>
               <w:spacing w:after="0" w:afterAutospacing="0" w:before="40" w:lineRule="auto"/>
               <w:ind w:left="720" w:hanging="360"/>
@@ -976,35 +1034,14 @@
                 <w:rFonts w:ascii="Times New Roman" w:cs="Times New Roman" w:eastAsia="Times New Roman" w:hAnsi="Times New Roman"/>
                 <w:rtl w:val="0"/>
               </w:rPr>
-              <w:t xml:space="preserve">Membaca dan memahami dokumen yang telah ada sebelumnya. </w:t>
+              <w:t xml:space="preserve">Membuat daftar kebutuhan </w:t>
             </w:r>
           </w:p>
           <w:p>
             <w:pPr>
               <w:numPr>
                 <w:ilvl w:val="0"/>
-                <w:numId w:val="1"/>
-              </w:numPr>
-              <w:spacing w:after="0" w:afterAutospacing="0" w:before="0" w:beforeAutospacing="0" w:lineRule="auto"/>
-              <w:ind w:left="720" w:hanging="360"/>
-              <w:rPr>
-                <w:rFonts w:ascii="Times New Roman" w:cs="Times New Roman" w:eastAsia="Times New Roman" w:hAnsi="Times New Roman"/>
-                <w:u w:val="none"/>
-              </w:rPr>
-            </w:pPr>
-            <w:r>
-              <w:rPr>
-                <w:rFonts w:ascii="Times New Roman" w:cs="Times New Roman" w:eastAsia="Times New Roman" w:hAnsi="Times New Roman"/>
-                <w:rtl w:val="0"/>
-              </w:rPr>
-              <w:t xml:space="preserve">Membuat daftar kebutuhan berdasarkan dokumen yang telah dibaca.</w:t>
-            </w:r>
-          </w:p>
-          <w:p>
-            <w:pPr>
-              <w:numPr>
-                <w:ilvl w:val="0"/>
-                <w:numId w:val="1"/>
+                <w:numId w:val="3"/>
               </w:numPr>
               <w:spacing w:after="40" w:before="0" w:beforeAutospacing="0" w:lineRule="auto"/>
               <w:ind w:left="720" w:hanging="360"/>
@@ -1018,7 +1055,7 @@
                 <w:rFonts w:ascii="Times New Roman" w:cs="Times New Roman" w:eastAsia="Times New Roman" w:hAnsi="Times New Roman"/>
                 <w:rtl w:val="0"/>
               </w:rPr>
-              <w:t xml:space="preserve">Menambahkan beberapa kebutuhan yang belum ada di dokumen sebelumnya.</w:t>
+              <w:t xml:space="preserve">Menentukan metode elisitasi yang akan digunakan</w:t>
             </w:r>
           </w:p>
         </w:tc>
@@ -1757,7 +1794,7 @@
         <w:widowControl w:val="1"/>
         <w:numPr>
           <w:ilvl w:val="0"/>
-          <w:numId w:val="2"/>
+          <w:numId w:val="4"/>
         </w:numPr>
         <w:pBdr>
           <w:top w:space="0" w:sz="0" w:val="nil"/>
@@ -3275,16 +3312,13 @@
           <w:p>
             <w:pPr>
               <w:spacing w:after="120" w:lineRule="auto"/>
-              <w:rPr>
-                <w:i w:val="1"/>
-              </w:rPr>
-            </w:pPr>
-            <w:r>
-              <w:rPr>
-                <w:i w:val="1"/>
-                <w:rtl w:val="0"/>
-              </w:rPr>
-              <w:t xml:space="preserve">[tanggal kegiatan]</w:t>
+              <w:rPr/>
+            </w:pPr>
+            <w:r>
+              <w:rPr>
+                <w:rtl w:val="0"/>
+              </w:rPr>
+              <w:t xml:space="preserve">6 April 2020</w:t>
             </w:r>
           </w:p>
         </w:tc>
@@ -3324,7 +3358,7 @@
           <w:tcPr/>
           <w:p>
             <w:pPr>
-              <w:spacing w:after="120" w:lineRule="auto"/>
+              <w:spacing w:after="160" w:line="259" w:lineRule="auto"/>
               <w:rPr>
                 <w:i w:val="1"/>
               </w:rPr>
@@ -3332,9 +3366,16 @@
             <w:r>
               <w:rPr>
                 <w:i w:val="1"/>
-                <w:rtl w:val="0"/>
-              </w:rPr>
-              <w:t xml:space="preserve">[jam/durasi kegiatan]</w:t>
+                <w:sz w:val="24"/>
+                <w:szCs w:val="24"/>
+                <w:rtl w:val="0"/>
+              </w:rPr>
+              <w:t xml:space="preserve">09.29 - 11.36 dan 15.35-21.32</w:t>
+            </w:r>
+            <w:r>
+              <w:rPr>
+                <w:rtl w:val="0"/>
+              </w:rPr>
             </w:r>
           </w:p>
         </w:tc>
@@ -3384,7 +3425,7 @@
                 <w:i w:val="1"/>
                 <w:rtl w:val="0"/>
               </w:rPr>
-              <w:t xml:space="preserve">[lokasi kegiatan]</w:t>
+              <w:t xml:space="preserve">Multichat di Line</w:t>
             </w:r>
           </w:p>
         </w:tc>
@@ -3434,7 +3475,7 @@
                 <w:i w:val="1"/>
                 <w:rtl w:val="0"/>
               </w:rPr>
-              <w:t xml:space="preserve">[nama anggota], [nama stakeholder] – dibuktikan dengan daftar hadir</w:t>
+              <w:t xml:space="preserve">Najatul M, Meila K, Kholishotul A</w:t>
             </w:r>
           </w:p>
         </w:tc>
@@ -3469,22 +3510,98 @@
               <w:t xml:space="preserve">:</w:t>
             </w:r>
           </w:p>
-        </w:tc>
-        <w:tc>
-          <w:tcPr/>
           <w:p>
             <w:pPr>
               <w:spacing w:after="120" w:lineRule="auto"/>
-              <w:rPr>
+              <w:rPr/>
+            </w:pPr>
+            <w:r>
+              <w:rPr>
+                <w:rtl w:val="0"/>
+              </w:rPr>
+            </w:r>
+          </w:p>
+        </w:tc>
+        <w:tc>
+          <w:tcPr/>
+          <w:p>
+            <w:pPr>
+              <w:spacing w:after="40" w:before="40" w:lineRule="auto"/>
+              <w:ind w:left="720" w:firstLine="0"/>
+              <w:rPr>
+                <w:rFonts w:ascii="Times New Roman" w:cs="Times New Roman" w:eastAsia="Times New Roman" w:hAnsi="Times New Roman"/>
                 <w:i w:val="1"/>
               </w:rPr>
             </w:pPr>
             <w:r>
               <w:rPr>
+                <w:rtl w:val="0"/>
+              </w:rPr>
+            </w:r>
+          </w:p>
+          <w:p>
+            <w:pPr>
+              <w:numPr>
+                <w:ilvl w:val="0"/>
+                <w:numId w:val="2"/>
+              </w:numPr>
+              <w:spacing w:after="0" w:afterAutospacing="0" w:before="40" w:lineRule="auto"/>
+              <w:ind w:left="720" w:hanging="360"/>
+              <w:rPr>
+                <w:rFonts w:ascii="Times New Roman" w:cs="Times New Roman" w:eastAsia="Times New Roman" w:hAnsi="Times New Roman"/>
                 <w:i w:val="1"/>
-                <w:rtl w:val="0"/>
-              </w:rPr>
-              <w:t xml:space="preserve">[keterangan singkat kegiatan]</w:t>
+                <w:u w:val="none"/>
+              </w:rPr>
+            </w:pPr>
+            <w:r>
+              <w:rPr>
+                <w:rFonts w:ascii="Times New Roman" w:cs="Times New Roman" w:eastAsia="Times New Roman" w:hAnsi="Times New Roman"/>
+                <w:i w:val="1"/>
+                <w:rtl w:val="0"/>
+              </w:rPr>
+              <w:t xml:space="preserve">Membuat daftar kebutuhan</w:t>
+            </w:r>
+            <w:r>
+              <w:rPr>
+                <w:rtl w:val="0"/>
+              </w:rPr>
+            </w:r>
+          </w:p>
+          <w:p>
+            <w:pPr>
+              <w:numPr>
+                <w:ilvl w:val="0"/>
+                <w:numId w:val="2"/>
+              </w:numPr>
+              <w:spacing w:after="40" w:before="0" w:beforeAutospacing="0" w:lineRule="auto"/>
+              <w:ind w:left="720" w:hanging="360"/>
+              <w:rPr>
+                <w:rFonts w:ascii="Times New Roman" w:cs="Times New Roman" w:eastAsia="Times New Roman" w:hAnsi="Times New Roman"/>
+                <w:i w:val="1"/>
+              </w:rPr>
+            </w:pPr>
+            <w:r>
+              <w:rPr>
+                <w:rFonts w:ascii="Times New Roman" w:cs="Times New Roman" w:eastAsia="Times New Roman" w:hAnsi="Times New Roman"/>
+                <w:i w:val="1"/>
+                <w:rtl w:val="0"/>
+              </w:rPr>
+              <w:t xml:space="preserve">Menentukan metode elisitasi yang akan digunakan</w:t>
+            </w:r>
+          </w:p>
+          <w:p>
+            <w:pPr>
+              <w:spacing w:after="40" w:before="40" w:lineRule="auto"/>
+              <w:ind w:left="720" w:firstLine="0"/>
+              <w:rPr>
+                <w:rFonts w:ascii="Times New Roman" w:cs="Times New Roman" w:eastAsia="Times New Roman" w:hAnsi="Times New Roman"/>
+                <w:i w:val="1"/>
+              </w:rPr>
+            </w:pPr>
+            <w:r>
+              <w:rPr>
+                <w:rtl w:val="0"/>
+              </w:rPr>
             </w:r>
           </w:p>
         </w:tc>
@@ -3532,13 +3649,12 @@
                 <w:i w:val="1"/>
                 <w:rtl w:val="0"/>
               </w:rPr>
-              <w:t xml:space="preserve">[file-file yang dihasilkan, maupun dokumen pendukung kegiatan] </w:t>
-            </w:r>
-            <w:r>
-              <w:rPr>
-                <w:rtl w:val="0"/>
-              </w:rPr>
-              <w:t xml:space="preserve">misal: catatan1.docx, daftar list kebutuhan.xlsx, ...</w:t>
+              <w:t xml:space="preserve">NOTULENSI 2.docx,  List Kebutuhan.xlsx</w:t>
+            </w:r>
+            <w:r>
+              <w:rPr>
+                <w:rtl w:val="0"/>
+              </w:rPr>
             </w:r>
           </w:p>
         </w:tc>
@@ -3578,17 +3694,6 @@
     </w:p>
     <w:p>
       <w:pPr>
-        <w:spacing w:after="0" w:line="240" w:lineRule="auto"/>
-        <w:rPr/>
-      </w:pPr>
-      <w:r>
-        <w:rPr>
-          <w:rtl w:val="0"/>
-        </w:rPr>
-      </w:r>
-    </w:p>
-    <w:p>
-      <w:pPr>
         <w:spacing w:after="0" w:line="360" w:lineRule="auto"/>
         <w:rPr>
           <w:i w:val="1"/>
@@ -3596,10 +3701,8 @@
       </w:pPr>
       <w:r>
         <w:rPr>
-          <w:i w:val="1"/>
-          <w:rtl w:val="0"/>
-        </w:rPr>
-        <w:t xml:space="preserve">[Berisi poin-poin penting catatan kemajuan/ apa saja yang dilakukan dalam kegiatan tersebut]</w:t>
+          <w:rtl w:val="0"/>
+        </w:rPr>
       </w:r>
     </w:p>
     <w:p>
@@ -3609,7 +3712,7 @@
         <w:widowControl w:val="1"/>
         <w:numPr>
           <w:ilvl w:val="0"/>
-          <w:numId w:val="3"/>
+          <w:numId w:val="5"/>
         </w:numPr>
         <w:pBdr>
           <w:top w:space="0" w:sz="0" w:val="nil"/>
@@ -3638,20 +3741,14 @@
       </w:pPr>
       <w:r>
         <w:rPr>
-          <w:rFonts w:ascii="Calibri" w:cs="Calibri" w:eastAsia="Calibri" w:hAnsi="Calibri"/>
-          <w:b w:val="0"/>
-          <w:i w:val="0"/>
-          <w:smallCaps w:val="0"/>
-          <w:strike w:val="0"/>
-          <w:color w:val="000000"/>
-          <w:sz w:val="22"/>
-          <w:szCs w:val="22"/>
-          <w:u w:val="none"/>
-          <w:shd w:fill="auto" w:val="clear"/>
-          <w:vertAlign w:val="baseline"/>
-          <w:rtl w:val="0"/>
-        </w:rPr>
-        <w:t xml:space="preserve">......................</w:t>
+          <w:rtl w:val="0"/>
+        </w:rPr>
+        <w:t xml:space="preserve">List Kebutuhan sudah dibuat dengan nama file “List Kebutuhan.xlsx”.</w:t>
+      </w:r>
+      <w:r>
+        <w:rPr>
+          <w:rtl w:val="0"/>
+        </w:rPr>
       </w:r>
     </w:p>
     <w:p>
@@ -3661,7 +3758,7 @@
         <w:widowControl w:val="1"/>
         <w:numPr>
           <w:ilvl w:val="0"/>
-          <w:numId w:val="3"/>
+          <w:numId w:val="5"/>
         </w:numPr>
         <w:pBdr>
           <w:top w:space="0" w:sz="0" w:val="nil"/>
@@ -3690,72 +3787,14 @@
       </w:pPr>
       <w:r>
         <w:rPr>
-          <w:rFonts w:ascii="Calibri" w:cs="Calibri" w:eastAsia="Calibri" w:hAnsi="Calibri"/>
-          <w:b w:val="0"/>
-          <w:i w:val="0"/>
-          <w:smallCaps w:val="0"/>
-          <w:strike w:val="0"/>
-          <w:color w:val="000000"/>
-          <w:sz w:val="22"/>
-          <w:szCs w:val="22"/>
-          <w:u w:val="none"/>
-          <w:shd w:fill="auto" w:val="clear"/>
-          <w:vertAlign w:val="baseline"/>
-          <w:rtl w:val="0"/>
-        </w:rPr>
-        <w:t xml:space="preserve">........................</w:t>
-      </w:r>
-    </w:p>
-    <w:p>
-      <w:pPr>
-        <w:keepNext w:val="0"/>
-        <w:keepLines w:val="0"/>
-        <w:widowControl w:val="1"/>
-        <w:numPr>
-          <w:ilvl w:val="0"/>
-          <w:numId w:val="3"/>
-        </w:numPr>
-        <w:pBdr>
-          <w:top w:space="0" w:sz="0" w:val="nil"/>
-          <w:left w:space="0" w:sz="0" w:val="nil"/>
-          <w:bottom w:space="0" w:sz="0" w:val="nil"/>
-          <w:right w:space="0" w:sz="0" w:val="nil"/>
-          <w:between w:space="0" w:sz="0" w:val="nil"/>
-        </w:pBdr>
-        <w:shd w:fill="auto" w:val="clear"/>
-        <w:spacing w:after="0" w:before="0" w:line="360" w:lineRule="auto"/>
-        <w:ind w:left="720" w:right="0" w:hanging="360"/>
-        <w:jc w:val="left"/>
-        <w:rPr>
-          <w:rFonts w:ascii="Calibri" w:cs="Calibri" w:eastAsia="Calibri" w:hAnsi="Calibri"/>
-          <w:b w:val="0"/>
-          <w:i w:val="0"/>
-          <w:smallCaps w:val="0"/>
-          <w:strike w:val="0"/>
-          <w:color w:val="000000"/>
-          <w:sz w:val="22"/>
-          <w:szCs w:val="22"/>
-          <w:u w:val="none"/>
-          <w:shd w:fill="auto" w:val="clear"/>
-          <w:vertAlign w:val="baseline"/>
-        </w:rPr>
-      </w:pPr>
-      <w:r>
-        <w:rPr>
-          <w:rFonts w:ascii="Calibri" w:cs="Calibri" w:eastAsia="Calibri" w:hAnsi="Calibri"/>
-          <w:b w:val="0"/>
-          <w:i w:val="0"/>
-          <w:smallCaps w:val="0"/>
-          <w:strike w:val="0"/>
-          <w:color w:val="000000"/>
-          <w:sz w:val="22"/>
-          <w:szCs w:val="22"/>
-          <w:u w:val="none"/>
-          <w:shd w:fill="auto" w:val="clear"/>
-          <w:vertAlign w:val="baseline"/>
-          <w:rtl w:val="0"/>
-        </w:rPr>
-        <w:t xml:space="preserve">................................</w:t>
+          <w:rtl w:val="0"/>
+        </w:rPr>
+        <w:t xml:space="preserve">Metode Elisitasi yang akan digunakan yaitu metode kuesioner dan metode observasi dengan menggunakan video dari sistem yang telah ada sebelumnya.</w:t>
+      </w:r>
+      <w:r>
+        <w:rPr>
+          <w:rtl w:val="0"/>
+        </w:rPr>
       </w:r>
     </w:p>
     <w:p>
@@ -3962,24 +4001,20 @@
                 <w:vertAlign w:val="baseline"/>
                 <w:rtl w:val="0"/>
               </w:rPr>
-              <w:t xml:space="preserve">Nama anggota pembuat notulen</w:t>
-            </w:r>
-            <w:r>
-              <w:rPr>
-                <w:rFonts w:ascii="Calibri" w:cs="Calibri" w:eastAsia="Calibri" w:hAnsi="Calibri"/>
-                <w:b w:val="0"/>
-                <w:i w:val="0"/>
-                <w:smallCaps w:val="0"/>
-                <w:strike w:val="0"/>
-                <w:color w:val="000000"/>
-                <w:sz w:val="22"/>
-                <w:szCs w:val="22"/>
+              <w:t xml:space="preserve">Nama </w:t>
+            </w:r>
+            <w:r>
+              <w:rPr>
+                <w:i w:val="1"/>
                 <w:u w:val="single"/>
-                <w:shd w:fill="auto" w:val="clear"/>
-                <w:vertAlign w:val="baseline"/>
-                <w:rtl w:val="0"/>
-              </w:rPr>
-              <w:t xml:space="preserve">]</w:t>
+                <w:rtl w:val="0"/>
+              </w:rPr>
+              <w:t xml:space="preserve">Meila Kamilia</w:t>
+            </w:r>
+            <w:r>
+              <w:rPr>
+                <w:rtl w:val="0"/>
+              </w:rPr>
             </w:r>
           </w:p>
           <w:p>
@@ -4350,7 +4385,7 @@
                 <w:i w:val="1"/>
                 <w:rtl w:val="0"/>
               </w:rPr>
-              <w:t xml:space="preserve">[tanggal kegiatan]</w:t>
+              <w:t xml:space="preserve">6 April 2020</w:t>
             </w:r>
           </w:p>
         </w:tc>
@@ -4390,7 +4425,7 @@
           <w:tcPr/>
           <w:p>
             <w:pPr>
-              <w:spacing w:after="120" w:lineRule="auto"/>
+              <w:spacing w:after="160" w:line="259" w:lineRule="auto"/>
               <w:rPr>
                 <w:i w:val="1"/>
               </w:rPr>
@@ -4398,9 +4433,16 @@
             <w:r>
               <w:rPr>
                 <w:i w:val="1"/>
-                <w:rtl w:val="0"/>
-              </w:rPr>
-              <w:t xml:space="preserve">[jam/durasi kegiatan]</w:t>
+                <w:sz w:val="24"/>
+                <w:szCs w:val="24"/>
+                <w:rtl w:val="0"/>
+              </w:rPr>
+              <w:t xml:space="preserve">09.29 - 11.36 dan 15.35-21.32</w:t>
+            </w:r>
+            <w:r>
+              <w:rPr>
+                <w:rtl w:val="0"/>
+              </w:rPr>
             </w:r>
           </w:p>
         </w:tc>
@@ -4450,7 +4492,7 @@
                 <w:i w:val="1"/>
                 <w:rtl w:val="0"/>
               </w:rPr>
-              <w:t xml:space="preserve">[lokasi kegiatan]</w:t>
+              <w:t xml:space="preserve">Multichat Line</w:t>
             </w:r>
           </w:p>
         </w:tc>
@@ -4490,9 +4532,36 @@
           <w:tcPr/>
           <w:p>
             <w:pPr>
+              <w:numPr>
+                <w:ilvl w:val="0"/>
+                <w:numId w:val="1"/>
+              </w:numPr>
+              <w:spacing w:after="0" w:afterAutospacing="0" w:lineRule="auto"/>
+              <w:ind w:left="720" w:hanging="360"/>
+              <w:rPr>
+                <w:i w:val="1"/>
+                <w:u w:val="none"/>
+              </w:rPr>
+            </w:pPr>
+            <w:r>
+              <w:rPr>
+                <w:i w:val="1"/>
+                <w:rtl w:val="0"/>
+              </w:rPr>
+              <w:t xml:space="preserve">Membuat daftar kebutuhan</w:t>
+            </w:r>
+          </w:p>
+          <w:p>
+            <w:pPr>
+              <w:numPr>
+                <w:ilvl w:val="0"/>
+                <w:numId w:val="1"/>
+              </w:numPr>
               <w:spacing w:after="120" w:lineRule="auto"/>
+              <w:ind w:left="720" w:hanging="360"/>
               <w:rPr>
                 <w:i w:val="1"/>
+                <w:u w:val="none"/>
               </w:rPr>
             </w:pPr>
             <w:r>
@@ -4500,7 +4569,7 @@
                 <w:i w:val="1"/>
                 <w:rtl w:val="0"/>
               </w:rPr>
-              <w:t xml:space="preserve">[keterangan singkat kegiatan]</w:t>
+              <w:t xml:space="preserve">Menentukan metode elisitasi</w:t>
             </w:r>
           </w:p>
         </w:tc>
@@ -4650,32 +4719,35 @@
               <w:rPr>
                 <w:rtl w:val="0"/>
               </w:rPr>
-            </w:r>
-          </w:p>
-        </w:tc>
-        <w:tc>
-          <w:tcPr/>
-          <w:p>
-            <w:pPr>
-              <w:rPr/>
-            </w:pPr>
-            <w:r>
-              <w:rPr>
-                <w:rtl w:val="0"/>
-              </w:rPr>
-            </w:r>
-          </w:p>
-        </w:tc>
-        <w:tc>
-          <w:tcPr/>
-          <w:p>
-            <w:pPr>
-              <w:rPr/>
-            </w:pPr>
-            <w:r>
-              <w:rPr>
-                <w:rtl w:val="0"/>
-              </w:rPr>
+              <w:t xml:space="preserve">1</w:t>
+            </w:r>
+          </w:p>
+        </w:tc>
+        <w:tc>
+          <w:tcPr/>
+          <w:p>
+            <w:pPr>
+              <w:rPr/>
+            </w:pPr>
+            <w:r>
+              <w:rPr>
+                <w:rtl w:val="0"/>
+              </w:rPr>
+              <w:t xml:space="preserve">Kholishotul A</w:t>
+            </w:r>
+          </w:p>
+        </w:tc>
+        <w:tc>
+          <w:tcPr/>
+          <w:p>
+            <w:pPr>
+              <w:rPr/>
+            </w:pPr>
+            <w:r>
+              <w:rPr>
+                <w:rtl w:val="0"/>
+              </w:rPr>
+              <w:t xml:space="preserve">05111740000030/ Developer</w:t>
             </w:r>
           </w:p>
         </w:tc>
@@ -4704,32 +4776,35 @@
               <w:rPr>
                 <w:rtl w:val="0"/>
               </w:rPr>
-            </w:r>
-          </w:p>
-        </w:tc>
-        <w:tc>
-          <w:tcPr/>
-          <w:p>
-            <w:pPr>
-              <w:rPr/>
-            </w:pPr>
-            <w:r>
-              <w:rPr>
-                <w:rtl w:val="0"/>
-              </w:rPr>
-            </w:r>
-          </w:p>
-        </w:tc>
-        <w:tc>
-          <w:tcPr/>
-          <w:p>
-            <w:pPr>
-              <w:rPr/>
-            </w:pPr>
-            <w:r>
-              <w:rPr>
-                <w:rtl w:val="0"/>
-              </w:rPr>
+              <w:t xml:space="preserve">2</w:t>
+            </w:r>
+          </w:p>
+        </w:tc>
+        <w:tc>
+          <w:tcPr/>
+          <w:p>
+            <w:pPr>
+              <w:rPr/>
+            </w:pPr>
+            <w:r>
+              <w:rPr>
+                <w:rtl w:val="0"/>
+              </w:rPr>
+              <w:t xml:space="preserve">Najatul Muslim D</w:t>
+            </w:r>
+          </w:p>
+        </w:tc>
+        <w:tc>
+          <w:tcPr/>
+          <w:p>
+            <w:pPr>
+              <w:rPr/>
+            </w:pPr>
+            <w:r>
+              <w:rPr>
+                <w:rtl w:val="0"/>
+              </w:rPr>
+              <w:t xml:space="preserve">05111740000079/ Developer</w:t>
             </w:r>
           </w:p>
         </w:tc>
@@ -4758,32 +4833,35 @@
               <w:rPr>
                 <w:rtl w:val="0"/>
               </w:rPr>
-            </w:r>
-          </w:p>
-        </w:tc>
-        <w:tc>
-          <w:tcPr/>
-          <w:p>
-            <w:pPr>
-              <w:rPr/>
-            </w:pPr>
-            <w:r>
-              <w:rPr>
-                <w:rtl w:val="0"/>
-              </w:rPr>
-            </w:r>
-          </w:p>
-        </w:tc>
-        <w:tc>
-          <w:tcPr/>
-          <w:p>
-            <w:pPr>
-              <w:rPr/>
-            </w:pPr>
-            <w:r>
-              <w:rPr>
-                <w:rtl w:val="0"/>
-              </w:rPr>
+              <w:t xml:space="preserve">3</w:t>
+            </w:r>
+          </w:p>
+        </w:tc>
+        <w:tc>
+          <w:tcPr/>
+          <w:p>
+            <w:pPr>
+              <w:rPr/>
+            </w:pPr>
+            <w:r>
+              <w:rPr>
+                <w:rtl w:val="0"/>
+              </w:rPr>
+              <w:t xml:space="preserve">Meila Kamilia</w:t>
+            </w:r>
+          </w:p>
+        </w:tc>
+        <w:tc>
+          <w:tcPr/>
+          <w:p>
+            <w:pPr>
+              <w:rPr/>
+            </w:pPr>
+            <w:r>
+              <w:rPr>
+                <w:rtl w:val="0"/>
+              </w:rPr>
+              <w:t xml:space="preserve">05111740000189/ Developer</w:t>
             </w:r>
           </w:p>
         </w:tc>
@@ -5623,7 +5701,7 @@
       <w:pPr>
         <w:numPr>
           <w:ilvl w:val="0"/>
-          <w:numId w:val="3"/>
+          <w:numId w:val="5"/>
         </w:numPr>
         <w:spacing w:after="0" w:line="360" w:lineRule="auto"/>
         <w:ind w:left="720" w:hanging="360"/>
@@ -5639,7 +5717,7 @@
       <w:pPr>
         <w:numPr>
           <w:ilvl w:val="0"/>
-          <w:numId w:val="3"/>
+          <w:numId w:val="5"/>
         </w:numPr>
         <w:spacing w:after="0" w:line="360" w:lineRule="auto"/>
         <w:ind w:left="720" w:hanging="360"/>
@@ -5655,7 +5733,7 @@
       <w:pPr>
         <w:numPr>
           <w:ilvl w:val="0"/>
-          <w:numId w:val="3"/>
+          <w:numId w:val="5"/>
         </w:numPr>
         <w:spacing w:after="0" w:line="360" w:lineRule="auto"/>
         <w:ind w:left="720" w:hanging="360"/>
@@ -7296,7 +7374,7 @@
       <w:pPr>
         <w:numPr>
           <w:ilvl w:val="0"/>
-          <w:numId w:val="3"/>
+          <w:numId w:val="5"/>
         </w:numPr>
         <w:spacing w:after="0" w:line="360" w:lineRule="auto"/>
         <w:ind w:left="720" w:hanging="360"/>
@@ -7312,7 +7390,7 @@
       <w:pPr>
         <w:numPr>
           <w:ilvl w:val="0"/>
-          <w:numId w:val="3"/>
+          <w:numId w:val="5"/>
         </w:numPr>
         <w:spacing w:after="0" w:line="360" w:lineRule="auto"/>
         <w:ind w:left="720" w:hanging="360"/>
@@ -7328,7 +7406,7 @@
       <w:pPr>
         <w:numPr>
           <w:ilvl w:val="0"/>
-          <w:numId w:val="3"/>
+          <w:numId w:val="5"/>
         </w:numPr>
         <w:spacing w:after="0" w:line="360" w:lineRule="auto"/>
         <w:ind w:left="720" w:hanging="360"/>
@@ -8558,6 +8636,226 @@
   <w:abstractNum w:abstractNumId="2">
     <w:lvl w:ilvl="0">
       <w:start w:val="1"/>
+      <w:numFmt w:val="bullet"/>
+      <w:lvlText w:val="-"/>
+      <w:lvlJc w:val="left"/>
+      <w:pPr>
+        <w:ind w:left="720" w:hanging="360"/>
+      </w:pPr>
+      <w:rPr>
+        <w:u w:val="none"/>
+      </w:rPr>
+    </w:lvl>
+    <w:lvl w:ilvl="1">
+      <w:start w:val="1"/>
+      <w:numFmt w:val="bullet"/>
+      <w:lvlText w:val="-"/>
+      <w:lvlJc w:val="left"/>
+      <w:pPr>
+        <w:ind w:left="1440" w:hanging="360"/>
+      </w:pPr>
+      <w:rPr>
+        <w:u w:val="none"/>
+      </w:rPr>
+    </w:lvl>
+    <w:lvl w:ilvl="2">
+      <w:start w:val="1"/>
+      <w:numFmt w:val="bullet"/>
+      <w:lvlText w:val="-"/>
+      <w:lvlJc w:val="left"/>
+      <w:pPr>
+        <w:ind w:left="2160" w:hanging="360"/>
+      </w:pPr>
+      <w:rPr>
+        <w:u w:val="none"/>
+      </w:rPr>
+    </w:lvl>
+    <w:lvl w:ilvl="3">
+      <w:start w:val="1"/>
+      <w:numFmt w:val="bullet"/>
+      <w:lvlText w:val="-"/>
+      <w:lvlJc w:val="left"/>
+      <w:pPr>
+        <w:ind w:left="2880" w:hanging="360"/>
+      </w:pPr>
+      <w:rPr>
+        <w:u w:val="none"/>
+      </w:rPr>
+    </w:lvl>
+    <w:lvl w:ilvl="4">
+      <w:start w:val="1"/>
+      <w:numFmt w:val="bullet"/>
+      <w:lvlText w:val="-"/>
+      <w:lvlJc w:val="left"/>
+      <w:pPr>
+        <w:ind w:left="3600" w:hanging="360"/>
+      </w:pPr>
+      <w:rPr>
+        <w:u w:val="none"/>
+      </w:rPr>
+    </w:lvl>
+    <w:lvl w:ilvl="5">
+      <w:start w:val="1"/>
+      <w:numFmt w:val="bullet"/>
+      <w:lvlText w:val="-"/>
+      <w:lvlJc w:val="left"/>
+      <w:pPr>
+        <w:ind w:left="4320" w:hanging="360"/>
+      </w:pPr>
+      <w:rPr>
+        <w:u w:val="none"/>
+      </w:rPr>
+    </w:lvl>
+    <w:lvl w:ilvl="6">
+      <w:start w:val="1"/>
+      <w:numFmt w:val="bullet"/>
+      <w:lvlText w:val="-"/>
+      <w:lvlJc w:val="left"/>
+      <w:pPr>
+        <w:ind w:left="5040" w:hanging="360"/>
+      </w:pPr>
+      <w:rPr>
+        <w:u w:val="none"/>
+      </w:rPr>
+    </w:lvl>
+    <w:lvl w:ilvl="7">
+      <w:start w:val="1"/>
+      <w:numFmt w:val="bullet"/>
+      <w:lvlText w:val="-"/>
+      <w:lvlJc w:val="left"/>
+      <w:pPr>
+        <w:ind w:left="5760" w:hanging="360"/>
+      </w:pPr>
+      <w:rPr>
+        <w:u w:val="none"/>
+      </w:rPr>
+    </w:lvl>
+    <w:lvl w:ilvl="8">
+      <w:start w:val="1"/>
+      <w:numFmt w:val="bullet"/>
+      <w:lvlText w:val="-"/>
+      <w:lvlJc w:val="left"/>
+      <w:pPr>
+        <w:ind w:left="6480" w:hanging="360"/>
+      </w:pPr>
+      <w:rPr>
+        <w:u w:val="none"/>
+      </w:rPr>
+    </w:lvl>
+  </w:abstractNum>
+  <w:abstractNum w:abstractNumId="3">
+    <w:lvl w:ilvl="0">
+      <w:start w:val="1"/>
+      <w:numFmt w:val="bullet"/>
+      <w:lvlText w:val="-"/>
+      <w:lvlJc w:val="left"/>
+      <w:pPr>
+        <w:ind w:left="720" w:hanging="360"/>
+      </w:pPr>
+      <w:rPr>
+        <w:u w:val="none"/>
+      </w:rPr>
+    </w:lvl>
+    <w:lvl w:ilvl="1">
+      <w:start w:val="1"/>
+      <w:numFmt w:val="bullet"/>
+      <w:lvlText w:val="-"/>
+      <w:lvlJc w:val="left"/>
+      <w:pPr>
+        <w:ind w:left="1440" w:hanging="360"/>
+      </w:pPr>
+      <w:rPr>
+        <w:u w:val="none"/>
+      </w:rPr>
+    </w:lvl>
+    <w:lvl w:ilvl="2">
+      <w:start w:val="1"/>
+      <w:numFmt w:val="bullet"/>
+      <w:lvlText w:val="-"/>
+      <w:lvlJc w:val="left"/>
+      <w:pPr>
+        <w:ind w:left="2160" w:hanging="360"/>
+      </w:pPr>
+      <w:rPr>
+        <w:u w:val="none"/>
+      </w:rPr>
+    </w:lvl>
+    <w:lvl w:ilvl="3">
+      <w:start w:val="1"/>
+      <w:numFmt w:val="bullet"/>
+      <w:lvlText w:val="-"/>
+      <w:lvlJc w:val="left"/>
+      <w:pPr>
+        <w:ind w:left="2880" w:hanging="360"/>
+      </w:pPr>
+      <w:rPr>
+        <w:u w:val="none"/>
+      </w:rPr>
+    </w:lvl>
+    <w:lvl w:ilvl="4">
+      <w:start w:val="1"/>
+      <w:numFmt w:val="bullet"/>
+      <w:lvlText w:val="-"/>
+      <w:lvlJc w:val="left"/>
+      <w:pPr>
+        <w:ind w:left="3600" w:hanging="360"/>
+      </w:pPr>
+      <w:rPr>
+        <w:u w:val="none"/>
+      </w:rPr>
+    </w:lvl>
+    <w:lvl w:ilvl="5">
+      <w:start w:val="1"/>
+      <w:numFmt w:val="bullet"/>
+      <w:lvlText w:val="-"/>
+      <w:lvlJc w:val="left"/>
+      <w:pPr>
+        <w:ind w:left="4320" w:hanging="360"/>
+      </w:pPr>
+      <w:rPr>
+        <w:u w:val="none"/>
+      </w:rPr>
+    </w:lvl>
+    <w:lvl w:ilvl="6">
+      <w:start w:val="1"/>
+      <w:numFmt w:val="bullet"/>
+      <w:lvlText w:val="-"/>
+      <w:lvlJc w:val="left"/>
+      <w:pPr>
+        <w:ind w:left="5040" w:hanging="360"/>
+      </w:pPr>
+      <w:rPr>
+        <w:u w:val="none"/>
+      </w:rPr>
+    </w:lvl>
+    <w:lvl w:ilvl="7">
+      <w:start w:val="1"/>
+      <w:numFmt w:val="bullet"/>
+      <w:lvlText w:val="-"/>
+      <w:lvlJc w:val="left"/>
+      <w:pPr>
+        <w:ind w:left="5760" w:hanging="360"/>
+      </w:pPr>
+      <w:rPr>
+        <w:u w:val="none"/>
+      </w:rPr>
+    </w:lvl>
+    <w:lvl w:ilvl="8">
+      <w:start w:val="1"/>
+      <w:numFmt w:val="bullet"/>
+      <w:lvlText w:val="-"/>
+      <w:lvlJc w:val="left"/>
+      <w:pPr>
+        <w:ind w:left="6480" w:hanging="360"/>
+      </w:pPr>
+      <w:rPr>
+        <w:u w:val="none"/>
+      </w:rPr>
+    </w:lvl>
+  </w:abstractNum>
+  <w:abstractNum w:abstractNumId="4">
+    <w:lvl w:ilvl="0">
+      <w:start w:val="1"/>
       <w:numFmt w:val="decimal"/>
       <w:lvlText w:val="%1."/>
       <w:lvlJc w:val="left"/>
@@ -8647,7 +8945,7 @@
       <w:rPr/>
     </w:lvl>
   </w:abstractNum>
-  <w:abstractNum w:abstractNumId="3">
+  <w:abstractNum w:abstractNumId="5">
     <w:lvl w:ilvl="0">
       <w:start w:val="1"/>
       <w:numFmt w:val="decimal"/>
@@ -8747,6 +9045,12 @@
   </w:num>
   <w:num w:numId="3">
     <w:abstractNumId w:val="3"/>
+  </w:num>
+  <w:num w:numId="4">
+    <w:abstractNumId w:val="4"/>
+  </w:num>
+  <w:num w:numId="5">
+    <w:abstractNumId w:val="5"/>
   </w:num>
 </w:numbering>
 </file>
@@ -9549,7 +9853,7 @@
 
 <file path=customXML/item1.xml><?xml version="1.0" encoding="utf-8"?>
 <go:gDocsCustomXmlDataStorage xmlns:go="http://customooxmlschemas.google.com/" xmlns:r="http://schemas.openxmlformats.org/officeDocument/2006/relationships">
-  <go:docsCustomData xmlns:go="http://customooxmlschemas.google.com/" roundtripDataSignature="AMtx7minDbc7xARqQM9DIbl+5e7oWY2ADw==">AMUW2mUqSksVD+2vVV114htbZxSYCA3t/rzpU36krqz/Vk6CKnplVUJIZqdSSgtZXTjBggnmq8qrrwryhHxQK7BoT1rGiEng3NLalfqHP9IUFLElOswz0+TIym4sni8mYiRARWxPRWsfJEmyynCgac3/1S15HFElqw==</go:docsCustomData>
+  <go:docsCustomData xmlns:go="http://customooxmlschemas.google.com/" roundtripDataSignature="AMtx7minDbc7xARqQM9DIbl+5e7oWY2ADw==">AMUW2mVIfskTx0BYMPrEQJHufXmOuykOxbAKSyqNIgs12mGZ1lW2caysl+bXq8EFWSIBdEAqnTgLrIjbC2+jO6nDX1kYDg+pKNo1jCTo4KSEFl+KTMcrjZNFRx+6yvKHQuUIpFBbTtZkIcU+V+bEy9LC3CJfPoQ5GA==</go:docsCustomData>
 </go:gDocsCustomXmlDataStorage>
 </file>
 

--- a/Logbook.docx
+++ b/Logbook.docx
@@ -994,8 +994,10 @@
             </w:pPr>
             <w:r>
               <w:rPr>
-                <w:rtl w:val="0"/>
-              </w:rPr>
+                <w:rFonts w:ascii="Times New Roman" w:cs="Times New Roman" w:eastAsia="Times New Roman" w:hAnsi="Times New Roman"/>
+                <w:rtl w:val="0"/>
+              </w:rPr>
+              <w:t xml:space="preserve">7 April 2020</w:t>
             </w:r>
           </w:p>
         </w:tc>
@@ -1043,6 +1045,27 @@
                 <w:ilvl w:val="0"/>
                 <w:numId w:val="3"/>
               </w:numPr>
+              <w:spacing w:after="0" w:afterAutospacing="0" w:before="0" w:beforeAutospacing="0" w:lineRule="auto"/>
+              <w:ind w:left="720" w:hanging="360"/>
+              <w:rPr>
+                <w:rFonts w:ascii="Times New Roman" w:cs="Times New Roman" w:eastAsia="Times New Roman" w:hAnsi="Times New Roman"/>
+                <w:u w:val="none"/>
+              </w:rPr>
+            </w:pPr>
+            <w:r>
+              <w:rPr>
+                <w:rFonts w:ascii="Times New Roman" w:cs="Times New Roman" w:eastAsia="Times New Roman" w:hAnsi="Times New Roman"/>
+                <w:rtl w:val="0"/>
+              </w:rPr>
+              <w:t xml:space="preserve">Menentukan metode elisitasi yang akan digunakan</w:t>
+            </w:r>
+          </w:p>
+          <w:p>
+            <w:pPr>
+              <w:numPr>
+                <w:ilvl w:val="0"/>
+                <w:numId w:val="3"/>
+              </w:numPr>
               <w:spacing w:after="40" w:before="0" w:beforeAutospacing="0" w:lineRule="auto"/>
               <w:ind w:left="720" w:hanging="360"/>
               <w:rPr>
@@ -1055,7 +1078,21 @@
                 <w:rFonts w:ascii="Times New Roman" w:cs="Times New Roman" w:eastAsia="Times New Roman" w:hAnsi="Times New Roman"/>
                 <w:rtl w:val="0"/>
               </w:rPr>
-              <w:t xml:space="preserve">Menentukan metode elisitasi yang akan digunakan</w:t>
+              <w:t xml:space="preserve">Membuat dan membagikan kuisioner menggunakan google form</w:t>
+            </w:r>
+          </w:p>
+          <w:p>
+            <w:pPr>
+              <w:spacing w:after="40" w:before="40" w:lineRule="auto"/>
+              <w:ind w:left="0" w:firstLine="0"/>
+              <w:rPr>
+                <w:rFonts w:ascii="Times New Roman" w:cs="Times New Roman" w:eastAsia="Times New Roman" w:hAnsi="Times New Roman"/>
+              </w:rPr>
+            </w:pPr>
+            <w:r>
+              <w:rPr>
+                <w:rtl w:val="0"/>
+              </w:rPr>
             </w:r>
           </w:p>
         </w:tc>
@@ -3712,7 +3749,7 @@
         <w:widowControl w:val="1"/>
         <w:numPr>
           <w:ilvl w:val="0"/>
-          <w:numId w:val="5"/>
+          <w:numId w:val="7"/>
         </w:numPr>
         <w:pBdr>
           <w:top w:space="0" w:sz="0" w:val="nil"/>
@@ -3758,7 +3795,7 @@
         <w:widowControl w:val="1"/>
         <w:numPr>
           <w:ilvl w:val="0"/>
-          <w:numId w:val="5"/>
+          <w:numId w:val="7"/>
         </w:numPr>
         <w:pBdr>
           <w:top w:space="0" w:sz="0" w:val="nil"/>
@@ -5369,17 +5406,21 @@
           <w:tcPr/>
           <w:p>
             <w:pPr>
-              <w:spacing w:after="120" w:line="240" w:lineRule="auto"/>
+              <w:spacing w:after="120" w:lineRule="auto"/>
               <w:rPr>
                 <w:i w:val="1"/>
               </w:rPr>
             </w:pPr>
             <w:r>
               <w:rPr>
-                <w:i w:val="1"/>
-                <w:rtl w:val="0"/>
-              </w:rPr>
-              <w:t xml:space="preserve">[tanggal kegiatan]</w:t>
+                <w:rtl w:val="0"/>
+              </w:rPr>
+              <w:t xml:space="preserve">6 April 2020</w:t>
+            </w:r>
+            <w:r>
+              <w:rPr>
+                <w:rtl w:val="0"/>
+              </w:rPr>
             </w:r>
           </w:p>
         </w:tc>
@@ -5419,7 +5460,7 @@
           <w:tcPr/>
           <w:p>
             <w:pPr>
-              <w:spacing w:after="120" w:line="240" w:lineRule="auto"/>
+              <w:spacing w:after="160" w:line="259" w:lineRule="auto"/>
               <w:rPr>
                 <w:i w:val="1"/>
               </w:rPr>
@@ -5427,9 +5468,16 @@
             <w:r>
               <w:rPr>
                 <w:i w:val="1"/>
-                <w:rtl w:val="0"/>
-              </w:rPr>
-              <w:t xml:space="preserve">[jam/durasi kegiatan]</w:t>
+                <w:sz w:val="24"/>
+                <w:szCs w:val="24"/>
+                <w:rtl w:val="0"/>
+              </w:rPr>
+              <w:t xml:space="preserve">10.01 - 14.00 dan 17.00-19.00</w:t>
+            </w:r>
+            <w:r>
+              <w:rPr>
+                <w:rtl w:val="0"/>
+              </w:rPr>
             </w:r>
           </w:p>
         </w:tc>
@@ -5469,7 +5517,7 @@
           <w:tcPr/>
           <w:p>
             <w:pPr>
-              <w:spacing w:after="120" w:line="240" w:lineRule="auto"/>
+              <w:spacing w:after="120" w:lineRule="auto"/>
               <w:rPr>
                 <w:i w:val="1"/>
               </w:rPr>
@@ -5479,7 +5527,7 @@
                 <w:i w:val="1"/>
                 <w:rtl w:val="0"/>
               </w:rPr>
-              <w:t xml:space="preserve">[lokasi kegiatan]</w:t>
+              <w:t xml:space="preserve">Multichat di Line</w:t>
             </w:r>
           </w:p>
         </w:tc>
@@ -5519,7 +5567,7 @@
           <w:tcPr/>
           <w:p>
             <w:pPr>
-              <w:spacing w:after="120" w:line="240" w:lineRule="auto"/>
+              <w:spacing w:after="120" w:lineRule="auto"/>
               <w:rPr>
                 <w:i w:val="1"/>
               </w:rPr>
@@ -5529,7 +5577,7 @@
                 <w:i w:val="1"/>
                 <w:rtl w:val="0"/>
               </w:rPr>
-              <w:t xml:space="preserve">[nama anggota], [nama stakeholder] – dibuktikan dengan daftar hadir</w:t>
+              <w:t xml:space="preserve">Najatul M, Meila K, Kholishotul A</w:t>
             </w:r>
           </w:p>
         </w:tc>
@@ -5569,9 +5617,36 @@
           <w:tcPr/>
           <w:p>
             <w:pPr>
+              <w:numPr>
+                <w:ilvl w:val="0"/>
+                <w:numId w:val="5"/>
+              </w:numPr>
+              <w:spacing w:after="0" w:afterAutospacing="0" w:line="240" w:lineRule="auto"/>
+              <w:ind w:left="720" w:hanging="360"/>
+              <w:rPr>
+                <w:i w:val="1"/>
+                <w:u w:val="none"/>
+              </w:rPr>
+            </w:pPr>
+            <w:r>
+              <w:rPr>
+                <w:i w:val="1"/>
+                <w:rtl w:val="0"/>
+              </w:rPr>
+              <w:t xml:space="preserve">Membuat kuisioner menggunakan google form</w:t>
+            </w:r>
+          </w:p>
+          <w:p>
+            <w:pPr>
+              <w:numPr>
+                <w:ilvl w:val="0"/>
+                <w:numId w:val="5"/>
+              </w:numPr>
               <w:spacing w:after="120" w:line="240" w:lineRule="auto"/>
+              <w:ind w:left="720" w:hanging="360"/>
               <w:rPr>
                 <w:i w:val="1"/>
+                <w:u w:val="none"/>
               </w:rPr>
             </w:pPr>
             <w:r>
@@ -5579,7 +5654,7 @@
                 <w:i w:val="1"/>
                 <w:rtl w:val="0"/>
               </w:rPr>
-              <w:t xml:space="preserve">[keterangan singkat kegiatan]</w:t>
+              <w:t xml:space="preserve">Membagikan kuisioner dengan menggunakan Multiple Chat Line</w:t>
             </w:r>
           </w:p>
         </w:tc>
@@ -5619,7 +5694,7 @@
           <w:tcPr/>
           <w:p>
             <w:pPr>
-              <w:spacing w:after="120" w:line="240" w:lineRule="auto"/>
+              <w:spacing w:after="120" w:lineRule="auto"/>
               <w:rPr/>
             </w:pPr>
             <w:r>
@@ -5627,13 +5702,12 @@
                 <w:i w:val="1"/>
                 <w:rtl w:val="0"/>
               </w:rPr>
-              <w:t xml:space="preserve">[file-file yang dihasilkan, maupun dokumen pendukung kegiatan] </w:t>
-            </w:r>
-            <w:r>
-              <w:rPr>
-                <w:rtl w:val="0"/>
-              </w:rPr>
-              <w:t xml:space="preserve">misal: catatan1.docx, daftar list kebutuhan.xlsx, ...</w:t>
+              <w:t xml:space="preserve">NOTULENSI 3.docx, Mendesain Kuisioner.docx</w:t>
+            </w:r>
+            <w:r>
+              <w:rPr>
+                <w:rtl w:val="0"/>
+              </w:rPr>
             </w:r>
           </w:p>
         </w:tc>
@@ -5673,17 +5747,6 @@
     </w:p>
     <w:p>
       <w:pPr>
-        <w:spacing w:after="0" w:line="240" w:lineRule="auto"/>
-        <w:rPr/>
-      </w:pPr>
-      <w:r>
-        <w:rPr>
-          <w:rtl w:val="0"/>
-        </w:rPr>
-      </w:r>
-    </w:p>
-    <w:p>
-      <w:pPr>
         <w:spacing w:after="0" w:line="360" w:lineRule="auto"/>
         <w:rPr>
           <w:i w:val="1"/>
@@ -5691,58 +5754,46 @@
       </w:pPr>
       <w:r>
         <w:rPr>
-          <w:i w:val="1"/>
-          <w:rtl w:val="0"/>
-        </w:rPr>
-        <w:t xml:space="preserve">[Berisi poin-poin penting catatan kemajuan/ apa saja yang dilakukan dalam kegiatan tersebut]</w:t>
+          <w:rtl w:val="0"/>
+        </w:rPr>
       </w:r>
     </w:p>
     <w:p>
       <w:pPr>
         <w:numPr>
           <w:ilvl w:val="0"/>
-          <w:numId w:val="5"/>
+          <w:numId w:val="6"/>
         </w:numPr>
         <w:spacing w:after="0" w:line="360" w:lineRule="auto"/>
         <w:ind w:left="720" w:hanging="360"/>
-      </w:pPr>
-      <w:r>
-        <w:rPr>
-          <w:rtl w:val="0"/>
-        </w:rPr>
-        <w:t xml:space="preserve">......................</w:t>
+        <w:rPr>
+          <w:u w:val="none"/>
+        </w:rPr>
+      </w:pPr>
+      <w:r>
+        <w:rPr>
+          <w:rtl w:val="0"/>
+        </w:rPr>
+        <w:t xml:space="preserve">Kuisioner sudah dibuat dengan menggunakan google form.</w:t>
       </w:r>
     </w:p>
     <w:p>
       <w:pPr>
         <w:numPr>
           <w:ilvl w:val="0"/>
-          <w:numId w:val="5"/>
+          <w:numId w:val="6"/>
         </w:numPr>
         <w:spacing w:after="0" w:line="360" w:lineRule="auto"/>
         <w:ind w:left="720" w:hanging="360"/>
-      </w:pPr>
-      <w:r>
-        <w:rPr>
-          <w:rtl w:val="0"/>
-        </w:rPr>
-        <w:t xml:space="preserve">........................</w:t>
-      </w:r>
-    </w:p>
-    <w:p>
-      <w:pPr>
-        <w:numPr>
-          <w:ilvl w:val="0"/>
-          <w:numId w:val="5"/>
-        </w:numPr>
-        <w:spacing w:after="0" w:line="360" w:lineRule="auto"/>
-        <w:ind w:left="720" w:hanging="360"/>
-      </w:pPr>
-      <w:r>
-        <w:rPr>
-          <w:rtl w:val="0"/>
-        </w:rPr>
-        <w:t xml:space="preserve">................................</w:t>
+        <w:rPr>
+          <w:u w:val="none"/>
+        </w:rPr>
+      </w:pPr>
+      <w:r>
+        <w:rPr>
+          <w:rtl w:val="0"/>
+        </w:rPr>
+        <w:t xml:space="preserve">Sudah mendapat responden dari kuisioner.</w:t>
       </w:r>
     </w:p>
     <w:p>
@@ -5847,14 +5898,12 @@
                 <w:u w:val="single"/>
                 <w:rtl w:val="0"/>
               </w:rPr>
-              <w:t xml:space="preserve">Nama anggota pembuat notulen</w:t>
-            </w:r>
-            <w:r>
-              <w:rPr>
-                <w:u w:val="single"/>
-                <w:rtl w:val="0"/>
-              </w:rPr>
-              <w:t xml:space="preserve">]</w:t>
+              <w:t xml:space="preserve">Nama Najatul Muslim Dinatra</w:t>
+            </w:r>
+            <w:r>
+              <w:rPr>
+                <w:rtl w:val="0"/>
+              </w:rPr>
             </w:r>
           </w:p>
           <w:p>
@@ -6059,17 +6108,21 @@
           <w:tcPr/>
           <w:p>
             <w:pPr>
-              <w:spacing w:after="120" w:line="240" w:lineRule="auto"/>
+              <w:spacing w:after="120" w:lineRule="auto"/>
               <w:rPr>
                 <w:i w:val="1"/>
               </w:rPr>
             </w:pPr>
             <w:r>
               <w:rPr>
-                <w:i w:val="1"/>
-                <w:rtl w:val="0"/>
-              </w:rPr>
-              <w:t xml:space="preserve">[tanggal kegiatan]</w:t>
+                <w:rtl w:val="0"/>
+              </w:rPr>
+              <w:t xml:space="preserve">6 April 2020</w:t>
+            </w:r>
+            <w:r>
+              <w:rPr>
+                <w:rtl w:val="0"/>
+              </w:rPr>
             </w:r>
           </w:p>
         </w:tc>
@@ -6109,7 +6162,7 @@
           <w:tcPr/>
           <w:p>
             <w:pPr>
-              <w:spacing w:after="120" w:line="240" w:lineRule="auto"/>
+              <w:spacing w:after="160" w:line="259" w:lineRule="auto"/>
               <w:rPr>
                 <w:i w:val="1"/>
               </w:rPr>
@@ -6117,9 +6170,16 @@
             <w:r>
               <w:rPr>
                 <w:i w:val="1"/>
-                <w:rtl w:val="0"/>
-              </w:rPr>
-              <w:t xml:space="preserve">[jam/durasi kegiatan]</w:t>
+                <w:sz w:val="24"/>
+                <w:szCs w:val="24"/>
+                <w:rtl w:val="0"/>
+              </w:rPr>
+              <w:t xml:space="preserve">10.01 - 14.00 dan 17.00-19.00</w:t>
+            </w:r>
+            <w:r>
+              <w:rPr>
+                <w:rtl w:val="0"/>
+              </w:rPr>
             </w:r>
           </w:p>
         </w:tc>
@@ -6159,7 +6219,7 @@
           <w:tcPr/>
           <w:p>
             <w:pPr>
-              <w:spacing w:after="120" w:line="240" w:lineRule="auto"/>
+              <w:spacing w:after="120" w:lineRule="auto"/>
               <w:rPr>
                 <w:i w:val="1"/>
               </w:rPr>
@@ -6169,7 +6229,7 @@
                 <w:i w:val="1"/>
                 <w:rtl w:val="0"/>
               </w:rPr>
-              <w:t xml:space="preserve">[lokasi kegiatan]</w:t>
+              <w:t xml:space="preserve">Multichat di Line</w:t>
             </w:r>
           </w:p>
         </w:tc>
@@ -6209,7 +6269,12 @@
           <w:tcPr/>
           <w:p>
             <w:pPr>
-              <w:spacing w:after="120" w:line="240" w:lineRule="auto"/>
+              <w:numPr>
+                <w:ilvl w:val="0"/>
+                <w:numId w:val="5"/>
+              </w:numPr>
+              <w:spacing w:after="0" w:afterAutospacing="0" w:lineRule="auto"/>
+              <w:ind w:left="720" w:hanging="360"/>
               <w:rPr>
                 <w:i w:val="1"/>
               </w:rPr>
@@ -6219,7 +6284,27 @@
                 <w:i w:val="1"/>
                 <w:rtl w:val="0"/>
               </w:rPr>
-              <w:t xml:space="preserve">[keterangan singkat kegiatan]</w:t>
+              <w:t xml:space="preserve">Membuat kuisioner menggunakan google form</w:t>
+            </w:r>
+          </w:p>
+          <w:p>
+            <w:pPr>
+              <w:numPr>
+                <w:ilvl w:val="0"/>
+                <w:numId w:val="5"/>
+              </w:numPr>
+              <w:spacing w:after="120" w:lineRule="auto"/>
+              <w:ind w:left="720" w:hanging="360"/>
+              <w:rPr>
+                <w:i w:val="1"/>
+              </w:rPr>
+            </w:pPr>
+            <w:r>
+              <w:rPr>
+                <w:i w:val="1"/>
+                <w:rtl w:val="0"/>
+              </w:rPr>
+              <w:t xml:space="preserve">Membagikan kuisioner dengan menggunakan Multi Chat Line</w:t>
             </w:r>
           </w:p>
         </w:tc>
@@ -6374,6 +6459,7 @@
               <w:rPr>
                 <w:rtl w:val="0"/>
               </w:rPr>
+              <w:t xml:space="preserve">1</w:t>
             </w:r>
           </w:p>
         </w:tc>
@@ -6388,6 +6474,7 @@
               <w:rPr>
                 <w:rtl w:val="0"/>
               </w:rPr>
+              <w:t xml:space="preserve">Kholishotul A</w:t>
             </w:r>
           </w:p>
         </w:tc>
@@ -6402,6 +6489,7 @@
               <w:rPr>
                 <w:rtl w:val="0"/>
               </w:rPr>
+              <w:t xml:space="preserve">05111740000030/ Developer</w:t>
             </w:r>
           </w:p>
         </w:tc>
@@ -6432,6 +6520,7 @@
               <w:rPr>
                 <w:rtl w:val="0"/>
               </w:rPr>
+              <w:t xml:space="preserve">2</w:t>
             </w:r>
           </w:p>
         </w:tc>
@@ -6446,6 +6535,7 @@
               <w:rPr>
                 <w:rtl w:val="0"/>
               </w:rPr>
+              <w:t xml:space="preserve">Najatul Muslim D</w:t>
             </w:r>
           </w:p>
         </w:tc>
@@ -6460,6 +6550,7 @@
               <w:rPr>
                 <w:rtl w:val="0"/>
               </w:rPr>
+              <w:t xml:space="preserve">05111740000079/ Developer</w:t>
             </w:r>
           </w:p>
         </w:tc>
@@ -6490,6 +6581,7 @@
               <w:rPr>
                 <w:rtl w:val="0"/>
               </w:rPr>
+              <w:t xml:space="preserve">3</w:t>
             </w:r>
           </w:p>
         </w:tc>
@@ -6504,6 +6596,7 @@
               <w:rPr>
                 <w:rtl w:val="0"/>
               </w:rPr>
+              <w:t xml:space="preserve">Meila Kamilia</w:t>
             </w:r>
           </w:p>
         </w:tc>
@@ -6518,6 +6611,7 @@
               <w:rPr>
                 <w:rtl w:val="0"/>
               </w:rPr>
+              <w:t xml:space="preserve">05111740000189/ Developer</w:t>
             </w:r>
           </w:p>
         </w:tc>
@@ -7374,7 +7468,7 @@
       <w:pPr>
         <w:numPr>
           <w:ilvl w:val="0"/>
-          <w:numId w:val="5"/>
+          <w:numId w:val="7"/>
         </w:numPr>
         <w:spacing w:after="0" w:line="360" w:lineRule="auto"/>
         <w:ind w:left="720" w:hanging="360"/>
@@ -7390,7 +7484,7 @@
       <w:pPr>
         <w:numPr>
           <w:ilvl w:val="0"/>
-          <w:numId w:val="5"/>
+          <w:numId w:val="7"/>
         </w:numPr>
         <w:spacing w:after="0" w:line="360" w:lineRule="auto"/>
         <w:ind w:left="720" w:hanging="360"/>
@@ -7406,7 +7500,7 @@
       <w:pPr>
         <w:numPr>
           <w:ilvl w:val="0"/>
-          <w:numId w:val="5"/>
+          <w:numId w:val="7"/>
         </w:numPr>
         <w:spacing w:after="0" w:line="360" w:lineRule="auto"/>
         <w:ind w:left="720" w:hanging="360"/>
@@ -8948,6 +9042,226 @@
   <w:abstractNum w:abstractNumId="5">
     <w:lvl w:ilvl="0">
       <w:start w:val="1"/>
+      <w:numFmt w:val="bullet"/>
+      <w:lvlText w:val="-"/>
+      <w:lvlJc w:val="left"/>
+      <w:pPr>
+        <w:ind w:left="720" w:hanging="360"/>
+      </w:pPr>
+      <w:rPr>
+        <w:u w:val="none"/>
+      </w:rPr>
+    </w:lvl>
+    <w:lvl w:ilvl="1">
+      <w:start w:val="1"/>
+      <w:numFmt w:val="bullet"/>
+      <w:lvlText w:val="-"/>
+      <w:lvlJc w:val="left"/>
+      <w:pPr>
+        <w:ind w:left="1440" w:hanging="360"/>
+      </w:pPr>
+      <w:rPr>
+        <w:u w:val="none"/>
+      </w:rPr>
+    </w:lvl>
+    <w:lvl w:ilvl="2">
+      <w:start w:val="1"/>
+      <w:numFmt w:val="bullet"/>
+      <w:lvlText w:val="-"/>
+      <w:lvlJc w:val="left"/>
+      <w:pPr>
+        <w:ind w:left="2160" w:hanging="360"/>
+      </w:pPr>
+      <w:rPr>
+        <w:u w:val="none"/>
+      </w:rPr>
+    </w:lvl>
+    <w:lvl w:ilvl="3">
+      <w:start w:val="1"/>
+      <w:numFmt w:val="bullet"/>
+      <w:lvlText w:val="-"/>
+      <w:lvlJc w:val="left"/>
+      <w:pPr>
+        <w:ind w:left="2880" w:hanging="360"/>
+      </w:pPr>
+      <w:rPr>
+        <w:u w:val="none"/>
+      </w:rPr>
+    </w:lvl>
+    <w:lvl w:ilvl="4">
+      <w:start w:val="1"/>
+      <w:numFmt w:val="bullet"/>
+      <w:lvlText w:val="-"/>
+      <w:lvlJc w:val="left"/>
+      <w:pPr>
+        <w:ind w:left="3600" w:hanging="360"/>
+      </w:pPr>
+      <w:rPr>
+        <w:u w:val="none"/>
+      </w:rPr>
+    </w:lvl>
+    <w:lvl w:ilvl="5">
+      <w:start w:val="1"/>
+      <w:numFmt w:val="bullet"/>
+      <w:lvlText w:val="-"/>
+      <w:lvlJc w:val="left"/>
+      <w:pPr>
+        <w:ind w:left="4320" w:hanging="360"/>
+      </w:pPr>
+      <w:rPr>
+        <w:u w:val="none"/>
+      </w:rPr>
+    </w:lvl>
+    <w:lvl w:ilvl="6">
+      <w:start w:val="1"/>
+      <w:numFmt w:val="bullet"/>
+      <w:lvlText w:val="-"/>
+      <w:lvlJc w:val="left"/>
+      <w:pPr>
+        <w:ind w:left="5040" w:hanging="360"/>
+      </w:pPr>
+      <w:rPr>
+        <w:u w:val="none"/>
+      </w:rPr>
+    </w:lvl>
+    <w:lvl w:ilvl="7">
+      <w:start w:val="1"/>
+      <w:numFmt w:val="bullet"/>
+      <w:lvlText w:val="-"/>
+      <w:lvlJc w:val="left"/>
+      <w:pPr>
+        <w:ind w:left="5760" w:hanging="360"/>
+      </w:pPr>
+      <w:rPr>
+        <w:u w:val="none"/>
+      </w:rPr>
+    </w:lvl>
+    <w:lvl w:ilvl="8">
+      <w:start w:val="1"/>
+      <w:numFmt w:val="bullet"/>
+      <w:lvlText w:val="-"/>
+      <w:lvlJc w:val="left"/>
+      <w:pPr>
+        <w:ind w:left="6480" w:hanging="360"/>
+      </w:pPr>
+      <w:rPr>
+        <w:u w:val="none"/>
+      </w:rPr>
+    </w:lvl>
+  </w:abstractNum>
+  <w:abstractNum w:abstractNumId="6">
+    <w:lvl w:ilvl="0">
+      <w:start w:val="1"/>
+      <w:numFmt w:val="decimal"/>
+      <w:lvlText w:val="%1."/>
+      <w:lvlJc w:val="left"/>
+      <w:pPr>
+        <w:ind w:left="720" w:hanging="360"/>
+      </w:pPr>
+      <w:rPr>
+        <w:u w:val="none"/>
+      </w:rPr>
+    </w:lvl>
+    <w:lvl w:ilvl="1">
+      <w:start w:val="1"/>
+      <w:numFmt w:val="lowerLetter"/>
+      <w:lvlText w:val="%2."/>
+      <w:lvlJc w:val="left"/>
+      <w:pPr>
+        <w:ind w:left="1440" w:hanging="360"/>
+      </w:pPr>
+      <w:rPr>
+        <w:u w:val="none"/>
+      </w:rPr>
+    </w:lvl>
+    <w:lvl w:ilvl="2">
+      <w:start w:val="1"/>
+      <w:numFmt w:val="lowerRoman"/>
+      <w:lvlText w:val="%3."/>
+      <w:lvlJc w:val="right"/>
+      <w:pPr>
+        <w:ind w:left="2160" w:hanging="360"/>
+      </w:pPr>
+      <w:rPr>
+        <w:u w:val="none"/>
+      </w:rPr>
+    </w:lvl>
+    <w:lvl w:ilvl="3">
+      <w:start w:val="1"/>
+      <w:numFmt w:val="decimal"/>
+      <w:lvlText w:val="%4."/>
+      <w:lvlJc w:val="left"/>
+      <w:pPr>
+        <w:ind w:left="2880" w:hanging="360"/>
+      </w:pPr>
+      <w:rPr>
+        <w:u w:val="none"/>
+      </w:rPr>
+    </w:lvl>
+    <w:lvl w:ilvl="4">
+      <w:start w:val="1"/>
+      <w:numFmt w:val="lowerLetter"/>
+      <w:lvlText w:val="%5."/>
+      <w:lvlJc w:val="left"/>
+      <w:pPr>
+        <w:ind w:left="3600" w:hanging="360"/>
+      </w:pPr>
+      <w:rPr>
+        <w:u w:val="none"/>
+      </w:rPr>
+    </w:lvl>
+    <w:lvl w:ilvl="5">
+      <w:start w:val="1"/>
+      <w:numFmt w:val="lowerRoman"/>
+      <w:lvlText w:val="%6."/>
+      <w:lvlJc w:val="right"/>
+      <w:pPr>
+        <w:ind w:left="4320" w:hanging="360"/>
+      </w:pPr>
+      <w:rPr>
+        <w:u w:val="none"/>
+      </w:rPr>
+    </w:lvl>
+    <w:lvl w:ilvl="6">
+      <w:start w:val="1"/>
+      <w:numFmt w:val="decimal"/>
+      <w:lvlText w:val="%7."/>
+      <w:lvlJc w:val="left"/>
+      <w:pPr>
+        <w:ind w:left="5040" w:hanging="360"/>
+      </w:pPr>
+      <w:rPr>
+        <w:u w:val="none"/>
+      </w:rPr>
+    </w:lvl>
+    <w:lvl w:ilvl="7">
+      <w:start w:val="1"/>
+      <w:numFmt w:val="lowerLetter"/>
+      <w:lvlText w:val="%8."/>
+      <w:lvlJc w:val="left"/>
+      <w:pPr>
+        <w:ind w:left="5760" w:hanging="360"/>
+      </w:pPr>
+      <w:rPr>
+        <w:u w:val="none"/>
+      </w:rPr>
+    </w:lvl>
+    <w:lvl w:ilvl="8">
+      <w:start w:val="1"/>
+      <w:numFmt w:val="lowerRoman"/>
+      <w:lvlText w:val="%9."/>
+      <w:lvlJc w:val="right"/>
+      <w:pPr>
+        <w:ind w:left="6480" w:hanging="360"/>
+      </w:pPr>
+      <w:rPr>
+        <w:u w:val="none"/>
+      </w:rPr>
+    </w:lvl>
+  </w:abstractNum>
+  <w:abstractNum w:abstractNumId="7">
+    <w:lvl w:ilvl="0">
+      <w:start w:val="1"/>
       <w:numFmt w:val="decimal"/>
       <w:lvlText w:val="%1."/>
       <w:lvlJc w:val="left"/>
@@ -9051,6 +9365,12 @@
   </w:num>
   <w:num w:numId="5">
     <w:abstractNumId w:val="5"/>
+  </w:num>
+  <w:num w:numId="6">
+    <w:abstractNumId w:val="6"/>
+  </w:num>
+  <w:num w:numId="7">
+    <w:abstractNumId w:val="7"/>
   </w:num>
 </w:numbering>
 </file>
@@ -9853,7 +10173,7 @@
 
 <file path=customXML/item1.xml><?xml version="1.0" encoding="utf-8"?>
 <go:gDocsCustomXmlDataStorage xmlns:go="http://customooxmlschemas.google.com/" xmlns:r="http://schemas.openxmlformats.org/officeDocument/2006/relationships">
-  <go:docsCustomData xmlns:go="http://customooxmlschemas.google.com/" roundtripDataSignature="AMtx7minDbc7xARqQM9DIbl+5e7oWY2ADw==">AMUW2mVIfskTx0BYMPrEQJHufXmOuykOxbAKSyqNIgs12mGZ1lW2caysl+bXq8EFWSIBdEAqnTgLrIjbC2+jO6nDX1kYDg+pKNo1jCTo4KSEFl+KTMcrjZNFRx+6yvKHQuUIpFBbTtZkIcU+V+bEy9LC3CJfPoQ5GA==</go:docsCustomData>
+  <go:docsCustomData xmlns:go="http://customooxmlschemas.google.com/" roundtripDataSignature="AMtx7minDbc7xARqQM9DIbl+5e7oWY2ADw==">AMUW2mUP+SfUwjwUq9er6OPno/l86VglrmOtVJ6w11mCnk+WUlD9/Ji/eYosuVli/fzqKiCEX3FoSHdGaWx5RAgRfw9g9gC6JSJD55f6o3vOrc68wToNLU9Z7DkvIA19MNCnWkk+nKQx7zmuVcbC7xZ8BnKVDIJTEw==</go:docsCustomData>
 </go:gDocsCustomXmlDataStorage>
 </file>
 

--- a/Logbook.docx
+++ b/Logbook.docx
@@ -1,6 +1,6 @@
 
 <file path=word/document.xml><?xml version="1.0" encoding="utf-8"?>
-<w:document xmlns:wpc="http://schemas.microsoft.com/office/word/2010/wordprocessingCanvas" xmlns:cx="http://schemas.microsoft.com/office/drawing/2014/chartex" xmlns:mc="http://schemas.openxmlformats.org/markup-compatibility/2006" xmlns:o="urn:schemas-microsoft-com:office:office" xmlns:r="http://schemas.openxmlformats.org/officeDocument/2006/relationships" xmlns:m="http://schemas.openxmlformats.org/officeDocument/2006/math" xmlns:v="urn:schemas-microsoft-com:vml" xmlns:wp14="http://schemas.microsoft.com/office/word/2010/wordprocessingDrawing" xmlns:wp="http://schemas.openxmlformats.org/drawingml/2006/wordprocessingDrawing" xmlns:w10="urn:schemas-microsoft-com:office:word" xmlns:w="http://schemas.openxmlformats.org/wordprocessingml/2006/main" xmlns:w14="http://schemas.microsoft.com/office/word/2010/wordml" xmlns:w15="http://schemas.microsoft.com/office/word/2012/wordml" xmlns:w16se="http://schemas.microsoft.com/office/word/2015/wordml/symex" xmlns:wpg="http://schemas.microsoft.com/office/word/2010/wordprocessingGroup" xmlns:wpi="http://schemas.microsoft.com/office/word/2010/wordprocessingInk" xmlns:wne="http://schemas.microsoft.com/office/word/2006/wordml" xmlns:wps="http://schemas.microsoft.com/office/word/2010/wordprocessingShape" mc:Ignorable="w14 w15 w16se wp14">
+<w:document xmlns:wpc="http://schemas.microsoft.com/office/word/2010/wordprocessingCanvas" xmlns:cx="http://schemas.microsoft.com/office/drawing/2014/chartex" xmlns:cx1="http://schemas.microsoft.com/office/drawing/2015/9/8/chartex" xmlns:cx2="http://schemas.microsoft.com/office/drawing/2015/10/21/chartex" xmlns:cx3="http://schemas.microsoft.com/office/drawing/2016/5/9/chartex" xmlns:cx4="http://schemas.microsoft.com/office/drawing/2016/5/10/chartex" xmlns:cx5="http://schemas.microsoft.com/office/drawing/2016/5/11/chartex" xmlns:cx6="http://schemas.microsoft.com/office/drawing/2016/5/12/chartex" xmlns:cx7="http://schemas.microsoft.com/office/drawing/2016/5/13/chartex" xmlns:cx8="http://schemas.microsoft.com/office/drawing/2016/5/14/chartex" xmlns:mc="http://schemas.openxmlformats.org/markup-compatibility/2006" xmlns:aink="http://schemas.microsoft.com/office/drawing/2016/ink" xmlns:am3d="http://schemas.microsoft.com/office/drawing/2017/model3d" xmlns:o="urn:schemas-microsoft-com:office:office" xmlns:r="http://schemas.openxmlformats.org/officeDocument/2006/relationships" xmlns:m="http://schemas.openxmlformats.org/officeDocument/2006/math" xmlns:v="urn:schemas-microsoft-com:vml" xmlns:wp14="http://schemas.microsoft.com/office/word/2010/wordprocessingDrawing" xmlns:wp="http://schemas.openxmlformats.org/drawingml/2006/wordprocessingDrawing" xmlns:w10="urn:schemas-microsoft-com:office:word" xmlns:w="http://schemas.openxmlformats.org/wordprocessingml/2006/main" xmlns:w14="http://schemas.microsoft.com/office/word/2010/wordml" xmlns:w15="http://schemas.microsoft.com/office/word/2012/wordml" xmlns:w16cex="http://schemas.microsoft.com/office/word/2018/wordml/cex" xmlns:w16cid="http://schemas.microsoft.com/office/word/2016/wordml/cid" xmlns:w16="http://schemas.microsoft.com/office/word/2018/wordml" xmlns:w16se="http://schemas.microsoft.com/office/word/2015/wordml/symex" xmlns:wpg="http://schemas.microsoft.com/office/word/2010/wordprocessingGroup" xmlns:wpi="http://schemas.microsoft.com/office/word/2010/wordprocessingInk" xmlns:wne="http://schemas.microsoft.com/office/word/2006/wordml" xmlns:wps="http://schemas.microsoft.com/office/word/2010/wordprocessingShape" mc:Ignorable="w14 w15 w16se w16cid w16 w16cex wp14">
   <w:body>
     <w:p>
       <w:pPr>
@@ -156,7 +156,7 @@
           <w:lang w:val="en-US"/>
         </w:rPr>
         <w:drawing>
-          <wp:inline distT="0" distB="0" distL="0" distR="0">
+          <wp:inline distT="0" distB="0" distL="0" distR="0" wp14:anchorId="4BDB15E7" wp14:editId="2EE40B7F">
             <wp:extent cx="2247900" cy="2247900"/>
             <wp:effectExtent l="0" t="0" r="0" b="0"/>
             <wp:docPr id="16" name="image1.png" descr="lambang-its-color-std.png"/>
@@ -1814,7 +1814,7 @@
         <mc:AlternateContent>
           <mc:Choice Requires="wpg">
             <w:drawing>
-              <wp:anchor distT="0" distB="0" distL="114300" distR="114300" simplePos="0" relativeHeight="251658240" behindDoc="0" locked="0" layoutInCell="1" hidden="0" allowOverlap="1">
+              <wp:anchor distT="0" distB="0" distL="114300" distR="114300" simplePos="0" relativeHeight="251658240" behindDoc="0" locked="0" layoutInCell="1" hidden="0" allowOverlap="1" wp14:anchorId="7D99D309" wp14:editId="1142008D">
                 <wp:simplePos x="0" y="0"/>
                 <wp:positionH relativeFrom="column">
                   <wp:posOffset>1</wp:posOffset>
@@ -1857,7 +1857,7 @@
               </wp:anchor>
             </w:drawing>
           </mc:Choice>
-          <mc:Fallback xmlns:dgm="http://schemas.openxmlformats.org/drawingml/2006/diagram" xmlns:lc="http://schemas.openxmlformats.org/drawingml/2006/lockedCanvas" xmlns:c="http://schemas.openxmlformats.org/drawingml/2006/chart" xmlns:pic="http://schemas.openxmlformats.org/drawingml/2006/picture" xmlns:a="http://schemas.openxmlformats.org/drawingml/2006/main" xmlns:sl="http://schemas.openxmlformats.org/schemaLibrary/2006/main">
+          <mc:Fallback xmlns:sl="http://schemas.openxmlformats.org/schemaLibrary/2006/main" xmlns:a="http://schemas.openxmlformats.org/drawingml/2006/main" xmlns:pic="http://schemas.openxmlformats.org/drawingml/2006/picture" xmlns:c="http://schemas.openxmlformats.org/drawingml/2006/chart" xmlns:lc="http://schemas.openxmlformats.org/drawingml/2006/lockedCanvas" xmlns:dgm="http://schemas.openxmlformats.org/drawingml/2006/diagram">
             <w:drawing>
               <wp:anchor allowOverlap="1" behindDoc="0" distB="0" distT="0" distL="114300" distR="114300" hidden="0" layoutInCell="1" locked="0" relativeHeight="0" simplePos="0">
                 <wp:simplePos x="0" y="0"/>
@@ -3102,7 +3102,7 @@
         <mc:AlternateContent>
           <mc:Choice Requires="wpg">
             <w:drawing>
-              <wp:anchor distT="0" distB="0" distL="114300" distR="114300" simplePos="0" relativeHeight="251659264" behindDoc="0" locked="0" layoutInCell="1" hidden="0" allowOverlap="1">
+              <wp:anchor distT="0" distB="0" distL="114300" distR="114300" simplePos="0" relativeHeight="251659264" behindDoc="0" locked="0" layoutInCell="1" hidden="0" allowOverlap="1" wp14:anchorId="2C1BD380" wp14:editId="428DAAC5">
                 <wp:simplePos x="0" y="0"/>
                 <wp:positionH relativeFrom="column">
                   <wp:posOffset>1</wp:posOffset>
@@ -3145,7 +3145,7 @@
               </wp:anchor>
             </w:drawing>
           </mc:Choice>
-          <mc:Fallback xmlns:dgm="http://schemas.openxmlformats.org/drawingml/2006/diagram" xmlns:lc="http://schemas.openxmlformats.org/drawingml/2006/lockedCanvas" xmlns:c="http://schemas.openxmlformats.org/drawingml/2006/chart" xmlns:pic="http://schemas.openxmlformats.org/drawingml/2006/picture" xmlns:a="http://schemas.openxmlformats.org/drawingml/2006/main" xmlns:sl="http://schemas.openxmlformats.org/schemaLibrary/2006/main">
+          <mc:Fallback xmlns:sl="http://schemas.openxmlformats.org/schemaLibrary/2006/main" xmlns:a="http://schemas.openxmlformats.org/drawingml/2006/main" xmlns:pic="http://schemas.openxmlformats.org/drawingml/2006/picture" xmlns:c="http://schemas.openxmlformats.org/drawingml/2006/chart" xmlns:lc="http://schemas.openxmlformats.org/drawingml/2006/lockedCanvas" xmlns:dgm="http://schemas.openxmlformats.org/drawingml/2006/diagram">
             <w:drawing>
               <wp:anchor allowOverlap="1" behindDoc="0" distB="0" distT="0" distL="114300" distR="114300" hidden="0" layoutInCell="1" locked="0" relativeHeight="0" simplePos="0">
                 <wp:simplePos x="0" y="0"/>
@@ -4483,7 +4483,7 @@
         <mc:AlternateContent>
           <mc:Choice Requires="wpg">
             <w:drawing>
-              <wp:anchor distT="0" distB="0" distL="114300" distR="114300" simplePos="0" relativeHeight="251660288" behindDoc="0" locked="0" layoutInCell="1" hidden="0" allowOverlap="1">
+              <wp:anchor distT="0" distB="0" distL="114300" distR="114300" simplePos="0" relativeHeight="251660288" behindDoc="0" locked="0" layoutInCell="1" hidden="0" allowOverlap="1" wp14:anchorId="4FDD162A" wp14:editId="6FA837D9">
                 <wp:simplePos x="0" y="0"/>
                 <wp:positionH relativeFrom="column">
                   <wp:posOffset>1</wp:posOffset>
@@ -4526,7 +4526,7 @@
               </wp:anchor>
             </w:drawing>
           </mc:Choice>
-          <mc:Fallback xmlns:dgm="http://schemas.openxmlformats.org/drawingml/2006/diagram" xmlns:lc="http://schemas.openxmlformats.org/drawingml/2006/lockedCanvas" xmlns:c="http://schemas.openxmlformats.org/drawingml/2006/chart" xmlns:pic="http://schemas.openxmlformats.org/drawingml/2006/picture" xmlns:a="http://schemas.openxmlformats.org/drawingml/2006/main" xmlns:sl="http://schemas.openxmlformats.org/schemaLibrary/2006/main">
+          <mc:Fallback xmlns:sl="http://schemas.openxmlformats.org/schemaLibrary/2006/main" xmlns:a="http://schemas.openxmlformats.org/drawingml/2006/main" xmlns:pic="http://schemas.openxmlformats.org/drawingml/2006/picture" xmlns:c="http://schemas.openxmlformats.org/drawingml/2006/chart" xmlns:lc="http://schemas.openxmlformats.org/drawingml/2006/lockedCanvas" xmlns:dgm="http://schemas.openxmlformats.org/drawingml/2006/diagram">
             <w:drawing>
               <wp:anchor allowOverlap="1" behindDoc="0" distB="0" distT="0" distL="114300" distR="114300" hidden="0" layoutInCell="1" locked="0" relativeHeight="0" simplePos="0">
                 <wp:simplePos x="0" y="0"/>
@@ -5709,7 +5709,7 @@
         <mc:AlternateContent>
           <mc:Choice Requires="wpg">
             <w:drawing>
-              <wp:anchor distT="0" distB="0" distL="114300" distR="114300" simplePos="0" relativeHeight="251661312" behindDoc="0" locked="0" layoutInCell="1" hidden="0" allowOverlap="1">
+              <wp:anchor distT="0" distB="0" distL="114300" distR="114300" simplePos="0" relativeHeight="251661312" behindDoc="0" locked="0" layoutInCell="1" hidden="0" allowOverlap="1" wp14:anchorId="237383EF" wp14:editId="2199244B">
                 <wp:simplePos x="0" y="0"/>
                 <wp:positionH relativeFrom="column">
                   <wp:posOffset>1</wp:posOffset>
@@ -5752,7 +5752,7 @@
               </wp:anchor>
             </w:drawing>
           </mc:Choice>
-          <mc:Fallback xmlns:dgm="http://schemas.openxmlformats.org/drawingml/2006/diagram" xmlns:lc="http://schemas.openxmlformats.org/drawingml/2006/lockedCanvas" xmlns:c="http://schemas.openxmlformats.org/drawingml/2006/chart" xmlns:pic="http://schemas.openxmlformats.org/drawingml/2006/picture" xmlns:a="http://schemas.openxmlformats.org/drawingml/2006/main" xmlns:sl="http://schemas.openxmlformats.org/schemaLibrary/2006/main">
+          <mc:Fallback xmlns:sl="http://schemas.openxmlformats.org/schemaLibrary/2006/main" xmlns:a="http://schemas.openxmlformats.org/drawingml/2006/main" xmlns:pic="http://schemas.openxmlformats.org/drawingml/2006/picture" xmlns:c="http://schemas.openxmlformats.org/drawingml/2006/chart" xmlns:lc="http://schemas.openxmlformats.org/drawingml/2006/lockedCanvas" xmlns:dgm="http://schemas.openxmlformats.org/drawingml/2006/diagram">
             <w:drawing>
               <wp:anchor allowOverlap="1" behindDoc="0" distB="0" distT="0" distL="114300" distR="114300" hidden="0" layoutInCell="1" locked="0" relativeHeight="0" simplePos="0">
                 <wp:simplePos x="0" y="0"/>
@@ -6938,7 +6938,7 @@
         <mc:AlternateContent>
           <mc:Choice Requires="wpg">
             <w:drawing>
-              <wp:anchor distT="0" distB="0" distL="114300" distR="114300" simplePos="0" relativeHeight="251662336" behindDoc="0" locked="0" layoutInCell="1" hidden="0" allowOverlap="1">
+              <wp:anchor distT="0" distB="0" distL="114300" distR="114300" simplePos="0" relativeHeight="251662336" behindDoc="0" locked="0" layoutInCell="1" hidden="0" allowOverlap="1" wp14:anchorId="0B121B21" wp14:editId="50A77836">
                 <wp:simplePos x="0" y="0"/>
                 <wp:positionH relativeFrom="column">
                   <wp:posOffset>1</wp:posOffset>
@@ -6981,7 +6981,7 @@
               </wp:anchor>
             </w:drawing>
           </mc:Choice>
-          <mc:Fallback xmlns:dgm="http://schemas.openxmlformats.org/drawingml/2006/diagram" xmlns:lc="http://schemas.openxmlformats.org/drawingml/2006/lockedCanvas" xmlns:c="http://schemas.openxmlformats.org/drawingml/2006/chart" xmlns:pic="http://schemas.openxmlformats.org/drawingml/2006/picture" xmlns:a="http://schemas.openxmlformats.org/drawingml/2006/main" xmlns:sl="http://schemas.openxmlformats.org/schemaLibrary/2006/main">
+          <mc:Fallback xmlns:sl="http://schemas.openxmlformats.org/schemaLibrary/2006/main" xmlns:a="http://schemas.openxmlformats.org/drawingml/2006/main" xmlns:pic="http://schemas.openxmlformats.org/drawingml/2006/picture" xmlns:c="http://schemas.openxmlformats.org/drawingml/2006/chart" xmlns:lc="http://schemas.openxmlformats.org/drawingml/2006/lockedCanvas" xmlns:dgm="http://schemas.openxmlformats.org/drawingml/2006/diagram">
             <w:drawing>
               <wp:anchor allowOverlap="1" behindDoc="0" distB="0" distT="0" distL="114300" distR="114300" hidden="0" layoutInCell="1" locked="0" relativeHeight="0" simplePos="0">
                 <wp:simplePos x="0" y="0"/>
@@ -8281,7 +8281,7 @@
         <mc:AlternateContent>
           <mc:Choice Requires="wpg">
             <w:drawing>
-              <wp:anchor distT="0" distB="0" distL="114300" distR="114300" simplePos="0" relativeHeight="251663360" behindDoc="0" locked="0" layoutInCell="1" hidden="0" allowOverlap="1">
+              <wp:anchor distT="0" distB="0" distL="114300" distR="114300" simplePos="0" relativeHeight="251663360" behindDoc="0" locked="0" layoutInCell="1" hidden="0" allowOverlap="1" wp14:anchorId="43BB8470" wp14:editId="0BD487D8">
                 <wp:simplePos x="0" y="0"/>
                 <wp:positionH relativeFrom="column">
                   <wp:posOffset>1</wp:posOffset>
@@ -8324,7 +8324,7 @@
               </wp:anchor>
             </w:drawing>
           </mc:Choice>
-          <mc:Fallback xmlns:dgm="http://schemas.openxmlformats.org/drawingml/2006/diagram" xmlns:lc="http://schemas.openxmlformats.org/drawingml/2006/lockedCanvas" xmlns:c="http://schemas.openxmlformats.org/drawingml/2006/chart" xmlns:pic="http://schemas.openxmlformats.org/drawingml/2006/picture" xmlns:a="http://schemas.openxmlformats.org/drawingml/2006/main" xmlns:sl="http://schemas.openxmlformats.org/schemaLibrary/2006/main">
+          <mc:Fallback xmlns:sl="http://schemas.openxmlformats.org/schemaLibrary/2006/main" xmlns:a="http://schemas.openxmlformats.org/drawingml/2006/main" xmlns:pic="http://schemas.openxmlformats.org/drawingml/2006/picture" xmlns:c="http://schemas.openxmlformats.org/drawingml/2006/chart" xmlns:lc="http://schemas.openxmlformats.org/drawingml/2006/lockedCanvas" xmlns:dgm="http://schemas.openxmlformats.org/drawingml/2006/diagram">
             <w:drawing>
               <wp:anchor allowOverlap="1" behindDoc="0" distB="0" distT="0" distL="114300" distR="114300" hidden="0" layoutInCell="1" locked="0" relativeHeight="0" simplePos="0">
                 <wp:simplePos x="0" y="0"/>
@@ -8728,29 +8728,15 @@
       <w:r>
         <w:t xml:space="preserve">Kuesioner pengukuran value untuk stakeholder telah dibuat pada link </w:t>
       </w:r>
-      <w:r>
-        <w:fldChar w:fldCharType="begin"/>
-      </w:r>
-      <w:r>
-        <w:instrText xml:space="preserve"> HYPERLINK "https://docs.google.com/forms/d/e/1FAIpQLSfqWCwngfDw8IiR0kpvlqq6-e_lVawrGW7BcE75nlPRGi6lZg/viewform" \h </w:instrText>
-      </w:r>
-      <w:r>
-        <w:fldChar w:fldCharType="separate"/>
-      </w:r>
-      <w:r>
-        <w:rPr>
-          <w:color w:val="1155CC"/>
-          <w:u w:val="single"/>
-        </w:rPr>
-        <w:t>https://docs.google.com/forms/d/e/1FAIpQLSfqWCwngfDw8IiR0kpvlqq6-e_lVawrGW7BcE75nlPRGi6lZg/viewform</w:t>
-      </w:r>
-      <w:r>
-        <w:rPr>
-          <w:color w:val="1155CC"/>
-          <w:u w:val="single"/>
-        </w:rPr>
-        <w:fldChar w:fldCharType="end"/>
-      </w:r>
+      <w:hyperlink r:id="rId14">
+        <w:r>
+          <w:rPr>
+            <w:color w:val="1155CC"/>
+            <w:u w:val="single"/>
+          </w:rPr>
+          <w:t>https://docs.google.com/forms/d/e/1FAIpQLSfqWCwngfDw8IiR0kpvlqq6-e_lVawrGW7BcE75nlPRGi6lZg/viewform</w:t>
+        </w:r>
+      </w:hyperlink>
     </w:p>
     <w:p>
       <w:pPr>
@@ -9484,7 +9470,7 @@
         <mc:AlternateContent>
           <mc:Choice Requires="wpg">
             <w:drawing>
-              <wp:anchor distT="0" distB="0" distL="114300" distR="114300" simplePos="0" relativeHeight="251664384" behindDoc="0" locked="0" layoutInCell="1" hidden="0" allowOverlap="1">
+              <wp:anchor distT="0" distB="0" distL="114300" distR="114300" simplePos="0" relativeHeight="251664384" behindDoc="0" locked="0" layoutInCell="1" hidden="0" allowOverlap="1" wp14:anchorId="736C240F" wp14:editId="16B0554E">
                 <wp:simplePos x="0" y="0"/>
                 <wp:positionH relativeFrom="column">
                   <wp:posOffset>1</wp:posOffset>
@@ -9527,7 +9513,7 @@
               </wp:anchor>
             </w:drawing>
           </mc:Choice>
-          <mc:Fallback xmlns:dgm="http://schemas.openxmlformats.org/drawingml/2006/diagram" xmlns:lc="http://schemas.openxmlformats.org/drawingml/2006/lockedCanvas" xmlns:c="http://schemas.openxmlformats.org/drawingml/2006/chart" xmlns:pic="http://schemas.openxmlformats.org/drawingml/2006/picture" xmlns:a="http://schemas.openxmlformats.org/drawingml/2006/main" xmlns:sl="http://schemas.openxmlformats.org/schemaLibrary/2006/main">
+          <mc:Fallback xmlns:sl="http://schemas.openxmlformats.org/schemaLibrary/2006/main" xmlns:a="http://schemas.openxmlformats.org/drawingml/2006/main" xmlns:pic="http://schemas.openxmlformats.org/drawingml/2006/picture" xmlns:c="http://schemas.openxmlformats.org/drawingml/2006/chart" xmlns:lc="http://schemas.openxmlformats.org/drawingml/2006/lockedCanvas" xmlns:dgm="http://schemas.openxmlformats.org/drawingml/2006/diagram">
             <w:drawing>
               <wp:anchor allowOverlap="1" behindDoc="0" distB="0" distT="0" distL="114300" distR="114300" hidden="0" layoutInCell="1" locked="0" relativeHeight="0" simplePos="0">
                 <wp:simplePos x="0" y="0"/>
@@ -9951,34 +9937,17 @@
         <w:spacing w:after="0" w:line="360" w:lineRule="auto"/>
       </w:pPr>
       <w:r>
-        <w:t>Kuesioner pengukuran cost untuk developer telah dibuat pa</w:t>
+        <w:t xml:space="preserve">Kuesioner pengukuran cost untuk developer telah dibuat pada link </w:t>
       </w:r>
-      <w:r>
-        <w:t xml:space="preserve">da link </w:t>
-      </w:r>
-      <w:r>
-        <w:fldChar w:fldCharType="begin"/>
-      </w:r>
-      <w:r>
-        <w:instrText xml:space="preserve"> HYPERLINK "https://docs.google.com/forms/d/e/1FAIpQLScqxbCj92y2MnrEXpbr3NiC_QZyR3aDpXrHkhbP3E-znudkyw/viewform" \h </w:instrText>
-      </w:r>
-      <w:r>
-        <w:fldChar w:fldCharType="separate"/>
-      </w:r>
-      <w:r>
-        <w:rPr>
-          <w:color w:val="1155CC"/>
-          <w:u w:val="single"/>
-        </w:rPr>
-        <w:t>https://docs.google.com/forms/d/e/1FAIpQLScqxbCj92y2MnrEXpbr3NiC_QZyR3aDpXrHkhbP3E-znudkyw/viewform</w:t>
-      </w:r>
-      <w:r>
-        <w:rPr>
-          <w:color w:val="1155CC"/>
-          <w:u w:val="single"/>
-        </w:rPr>
-        <w:fldChar w:fldCharType="end"/>
-      </w:r>
+      <w:hyperlink r:id="rId16">
+        <w:r>
+          <w:rPr>
+            <w:color w:val="1155CC"/>
+            <w:u w:val="single"/>
+          </w:rPr>
+          <w:t>https://docs.google.com/forms/d/e/1FAIpQLScqxbCj92y2MnrEXpbr3NiC_QZyR3aDpXrHkhbP3E-znudkyw/viewform</w:t>
+        </w:r>
+      </w:hyperlink>
     </w:p>
     <w:p>
       <w:pPr>
@@ -10746,7 +10715,7 @@
         <mc:AlternateContent>
           <mc:Choice Requires="wpg">
             <w:drawing>
-              <wp:anchor distT="0" distB="0" distL="114300" distR="114300" simplePos="0" relativeHeight="251665408" behindDoc="0" locked="0" layoutInCell="1" hidden="0" allowOverlap="1">
+              <wp:anchor distT="0" distB="0" distL="114300" distR="114300" simplePos="0" relativeHeight="251665408" behindDoc="0" locked="0" layoutInCell="1" hidden="0" allowOverlap="1" wp14:anchorId="05C53C93" wp14:editId="7AB17F75">
                 <wp:simplePos x="0" y="0"/>
                 <wp:positionH relativeFrom="column">
                   <wp:posOffset>1</wp:posOffset>
@@ -10789,7 +10758,7 @@
               </wp:anchor>
             </w:drawing>
           </mc:Choice>
-          <mc:Fallback xmlns:dgm="http://schemas.openxmlformats.org/drawingml/2006/diagram" xmlns:lc="http://schemas.openxmlformats.org/drawingml/2006/lockedCanvas" xmlns:c="http://schemas.openxmlformats.org/drawingml/2006/chart" xmlns:pic="http://schemas.openxmlformats.org/drawingml/2006/picture" xmlns:a="http://schemas.openxmlformats.org/drawingml/2006/main" xmlns:sl="http://schemas.openxmlformats.org/schemaLibrary/2006/main">
+          <mc:Fallback xmlns:sl="http://schemas.openxmlformats.org/schemaLibrary/2006/main" xmlns:a="http://schemas.openxmlformats.org/drawingml/2006/main" xmlns:pic="http://schemas.openxmlformats.org/drawingml/2006/picture" xmlns:c="http://schemas.openxmlformats.org/drawingml/2006/chart" xmlns:lc="http://schemas.openxmlformats.org/drawingml/2006/lockedCanvas" xmlns:dgm="http://schemas.openxmlformats.org/drawingml/2006/diagram">
             <w:drawing>
               <wp:anchor allowOverlap="1" behindDoc="0" distB="0" distT="0" distL="114300" distR="114300" hidden="0" layoutInCell="1" locked="0" relativeHeight="0" simplePos="0">
                 <wp:simplePos x="0" y="0"/>
@@ -11143,9 +11112,30 @@
           <w:p>
             <w:pPr>
               <w:spacing w:after="120"/>
+              <w:rPr>
+                <w:lang w:val="en-ID"/>
+              </w:rPr>
             </w:pPr>
             <w:r>
               <w:t>AHP ROI.xlsx</w:t>
+            </w:r>
+            <w:r>
+              <w:rPr>
+                <w:lang w:val="en-ID"/>
+              </w:rPr>
+              <w:t xml:space="preserve">, </w:t>
+            </w:r>
+            <w:r>
+              <w:rPr>
+                <w:lang w:val="en-ID"/>
+              </w:rPr>
+              <w:t>Analisis Perhitungan AHP dan Graf ROI Hasil Prioritisasi</w:t>
+            </w:r>
+            <w:r>
+              <w:rPr>
+                <w:lang w:val="en-ID"/>
+              </w:rPr>
+              <w:t>.docx</w:t>
             </w:r>
           </w:p>
         </w:tc>
@@ -11192,6 +11182,33 @@
       </w:pPr>
       <w:r>
         <w:t>Hasil analisis telah dianalisis menggunakan metode AHP dan telah ditentukan prioritas masing-masing kebutuhan dengan bantuan graf ROI</w:t>
+      </w:r>
+    </w:p>
+    <w:p>
+      <w:pPr>
+        <w:numPr>
+          <w:ilvl w:val="0"/>
+          <w:numId w:val="3"/>
+        </w:numPr>
+        <w:spacing w:after="0" w:line="360" w:lineRule="auto"/>
+      </w:pPr>
+      <w:r>
+        <w:rPr>
+          <w:lang w:val="en-ID"/>
+        </w:rPr>
+        <w:t xml:space="preserve">Analisis dan pengurutan kebutuhan berdasarkan </w:t>
+      </w:r>
+      <w:r>
+        <w:rPr>
+          <w:lang w:val="en-ID"/>
+        </w:rPr>
+        <w:t>hasil prioritisasi</w:t>
+      </w:r>
+      <w:r>
+        <w:rPr>
+          <w:lang w:val="en-ID"/>
+        </w:rPr>
+        <w:t xml:space="preserve"> telah dilakukan</w:t>
       </w:r>
     </w:p>
     <w:p>
@@ -11928,7 +11945,7 @@
         <mc:AlternateContent>
           <mc:Choice Requires="wps">
             <w:drawing>
-              <wp:anchor distT="0" distB="0" distL="114300" distR="114300" simplePos="0" relativeHeight="251667456" behindDoc="0" locked="0" layoutInCell="1" hidden="0" allowOverlap="1" wp14:anchorId="4CC6D80F" wp14:editId="035B9856">
+              <wp:anchor distT="0" distB="0" distL="114300" distR="114300" simplePos="0" relativeHeight="251667456" behindDoc="0" locked="0" layoutInCell="1" hidden="0" allowOverlap="1" wp14:anchorId="0673A438" wp14:editId="1D6F9D70">
                 <wp:simplePos x="0" y="0"/>
                 <wp:positionH relativeFrom="column">
                   <wp:posOffset>1</wp:posOffset>
@@ -12171,13 +12188,7 @@
               <w:rPr>
                 <w:i/>
               </w:rPr>
-              <w:t>Multi</w:t>
-            </w:r>
-            <w:r>
-              <w:rPr>
-                <w:i/>
-              </w:rPr>
-              <w:t>chat di LINE, Google Docs</w:t>
+              <w:t>Multichat di LINE, Google Docs</w:t>
             </w:r>
           </w:p>
         </w:tc>
@@ -12268,85 +12279,12 @@
                 <w:lang w:val="en-US"/>
               </w:rPr>
             </w:pPr>
-            <w:proofErr w:type="spellStart"/>
             <w:r>
               <w:rPr>
                 <w:i/>
                 <w:lang w:val="en-US"/>
               </w:rPr>
-              <w:t>Membuat</w:t>
-            </w:r>
-            <w:proofErr w:type="spellEnd"/>
-            <w:r>
-              <w:rPr>
-                <w:i/>
-                <w:lang w:val="en-US"/>
-              </w:rPr>
-              <w:t xml:space="preserve"> </w:t>
-            </w:r>
-            <w:proofErr w:type="spellStart"/>
-            <w:r>
-              <w:rPr>
-                <w:i/>
-                <w:lang w:val="en-US"/>
-              </w:rPr>
-              <w:t>Spesifikasi</w:t>
-            </w:r>
-            <w:proofErr w:type="spellEnd"/>
-            <w:r>
-              <w:rPr>
-                <w:i/>
-                <w:lang w:val="en-US"/>
-              </w:rPr>
-              <w:t xml:space="preserve"> </w:t>
-            </w:r>
-            <w:proofErr w:type="spellStart"/>
-            <w:r>
-              <w:rPr>
-                <w:i/>
-                <w:lang w:val="en-US"/>
-              </w:rPr>
-              <w:t>Kebutuhan</w:t>
-            </w:r>
-            <w:proofErr w:type="spellEnd"/>
-            <w:r>
-              <w:rPr>
-                <w:i/>
-                <w:lang w:val="en-US"/>
-              </w:rPr>
-              <w:t xml:space="preserve"> </w:t>
-            </w:r>
-            <w:proofErr w:type="spellStart"/>
-            <w:r>
-              <w:rPr>
-                <w:i/>
-                <w:lang w:val="en-US"/>
-              </w:rPr>
-              <w:t>Perangkat</w:t>
-            </w:r>
-            <w:proofErr w:type="spellEnd"/>
-            <w:r>
-              <w:rPr>
-                <w:i/>
-                <w:lang w:val="en-US"/>
-              </w:rPr>
-              <w:t xml:space="preserve"> </w:t>
-            </w:r>
-            <w:proofErr w:type="spellStart"/>
-            <w:r>
-              <w:rPr>
-                <w:i/>
-                <w:lang w:val="en-US"/>
-              </w:rPr>
-              <w:t>Lunak</w:t>
-            </w:r>
-            <w:proofErr w:type="spellEnd"/>
-            <w:r>
-              <w:rPr>
-                <w:i/>
-                <w:lang w:val="en-US"/>
-              </w:rPr>
-              <w:t xml:space="preserve"> (SKPL)</w:t>
+              <w:t>Membuat Spesifikasi Kebutuhan Perangkat Lunak (SKPL)</w:t>
             </w:r>
           </w:p>
           <w:p>
@@ -12450,117 +12388,11 @@
         </w:numPr>
         <w:spacing w:after="0" w:line="360" w:lineRule="auto"/>
       </w:pPr>
-      <w:proofErr w:type="spellStart"/>
       <w:r>
         <w:rPr>
           <w:lang w:val="en-US"/>
         </w:rPr>
-        <w:t>Dokumen</w:t>
-      </w:r>
-      <w:proofErr w:type="spellEnd"/>
-      <w:r>
-        <w:rPr>
-          <w:lang w:val="en-US"/>
-        </w:rPr>
-        <w:t xml:space="preserve"> </w:t>
-      </w:r>
-      <w:proofErr w:type="spellStart"/>
-      <w:r>
-        <w:rPr>
-          <w:lang w:val="en-US"/>
-        </w:rPr>
-        <w:t>Spesifikasi</w:t>
-      </w:r>
-      <w:proofErr w:type="spellEnd"/>
-      <w:r>
-        <w:rPr>
-          <w:lang w:val="en-US"/>
-        </w:rPr>
-        <w:t xml:space="preserve"> </w:t>
-      </w:r>
-      <w:proofErr w:type="spellStart"/>
-      <w:r>
-        <w:rPr>
-          <w:lang w:val="en-US"/>
-        </w:rPr>
-        <w:t>Kebutuhan</w:t>
-      </w:r>
-      <w:proofErr w:type="spellEnd"/>
-      <w:r>
-        <w:rPr>
-          <w:lang w:val="en-US"/>
-        </w:rPr>
-        <w:t xml:space="preserve"> </w:t>
-      </w:r>
-      <w:proofErr w:type="spellStart"/>
-      <w:r>
-        <w:rPr>
-          <w:lang w:val="en-US"/>
-        </w:rPr>
-        <w:t>Perangkat</w:t>
-      </w:r>
-      <w:proofErr w:type="spellEnd"/>
-      <w:r>
-        <w:rPr>
-          <w:lang w:val="en-US"/>
-        </w:rPr>
-        <w:t xml:space="preserve"> </w:t>
-      </w:r>
-      <w:proofErr w:type="spellStart"/>
-      <w:r>
-        <w:rPr>
-          <w:lang w:val="en-US"/>
-        </w:rPr>
-        <w:t>Lunak</w:t>
-      </w:r>
-      <w:proofErr w:type="spellEnd"/>
-      <w:r>
-        <w:rPr>
-          <w:lang w:val="en-US"/>
-        </w:rPr>
-        <w:t xml:space="preserve"> </w:t>
-      </w:r>
-      <w:proofErr w:type="spellStart"/>
-      <w:r>
-        <w:rPr>
-          <w:lang w:val="en-US"/>
-        </w:rPr>
-        <w:t>sudah</w:t>
-      </w:r>
-      <w:proofErr w:type="spellEnd"/>
-      <w:r>
-        <w:rPr>
-          <w:lang w:val="en-US"/>
-        </w:rPr>
-        <w:t xml:space="preserve"> </w:t>
-      </w:r>
-      <w:proofErr w:type="spellStart"/>
-      <w:r>
-        <w:rPr>
-          <w:lang w:val="en-US"/>
-        </w:rPr>
-        <w:t>selesai</w:t>
-      </w:r>
-      <w:proofErr w:type="spellEnd"/>
-      <w:r>
-        <w:rPr>
-          <w:lang w:val="en-US"/>
-        </w:rPr>
-        <w:t xml:space="preserve"> </w:t>
-      </w:r>
-      <w:proofErr w:type="spellStart"/>
-      <w:r>
-        <w:rPr>
-          <w:lang w:val="en-US"/>
-        </w:rPr>
-        <w:t>dibuat</w:t>
-      </w:r>
-      <w:proofErr w:type="spellEnd"/>
-      <w:r>
-        <w:rPr>
-          <w:lang w:val="en-US"/>
-        </w:rPr>
-        <w:t>.</w:t>
+        <w:t>Dokumen Spesifikasi Kebutuhan Perangkat Lunak sudah selesai dibuat.</w:t>
       </w:r>
     </w:p>
     <w:p>
@@ -12641,34 +12473,14 @@
               </w:rPr>
               <w:t xml:space="preserve">Nama </w:t>
             </w:r>
-            <w:proofErr w:type="spellStart"/>
             <w:r>
               <w:rPr>
                 <w:i/>
                 <w:u w:val="single"/>
                 <w:lang w:val="en-US"/>
               </w:rPr>
-              <w:t>Meila</w:t>
-            </w:r>
-            <w:proofErr w:type="spellEnd"/>
-            <w:r>
-              <w:rPr>
-                <w:i/>
-                <w:u w:val="single"/>
-                <w:lang w:val="en-US"/>
-              </w:rPr>
-              <w:t xml:space="preserve"> </w:t>
-            </w:r>
-            <w:proofErr w:type="spellStart"/>
-            <w:r>
-              <w:rPr>
-                <w:i/>
-                <w:u w:val="single"/>
-                <w:lang w:val="en-US"/>
-              </w:rPr>
-              <w:t>Kamilia</w:t>
-            </w:r>
-            <w:proofErr w:type="spellEnd"/>
+              <w:t>Meila Kamilia</w:t>
+            </w:r>
           </w:p>
           <w:p>
             <w:pPr>
@@ -12925,13 +12737,7 @@
               <w:rPr>
                 <w:i/>
               </w:rPr>
-              <w:t>Multi</w:t>
-            </w:r>
-            <w:r>
-              <w:rPr>
-                <w:i/>
-              </w:rPr>
-              <w:t>chat di LINE, Google Docs</w:t>
+              <w:t>Multichat di LINE, Google Docs</w:t>
             </w:r>
           </w:p>
         </w:tc>
@@ -12974,95 +12780,19 @@
                 <w:rFonts w:ascii="Times New Roman" w:eastAsia="Times New Roman" w:hAnsi="Times New Roman" w:cs="Times New Roman"/>
               </w:rPr>
             </w:pPr>
-            <w:proofErr w:type="spellStart"/>
             <w:r>
               <w:rPr>
                 <w:i/>
                 <w:lang w:val="en-US"/>
               </w:rPr>
-              <w:t>Membuat</w:t>
-            </w:r>
-            <w:proofErr w:type="spellEnd"/>
-            <w:r>
-              <w:rPr>
-                <w:i/>
-                <w:lang w:val="en-US"/>
-              </w:rPr>
-              <w:t xml:space="preserve"> </w:t>
-            </w:r>
-            <w:proofErr w:type="spellStart"/>
-            <w:r>
-              <w:rPr>
-                <w:i/>
-                <w:lang w:val="en-US"/>
-              </w:rPr>
-              <w:t>Spesifikasi</w:t>
-            </w:r>
-            <w:proofErr w:type="spellEnd"/>
-            <w:r>
-              <w:rPr>
-                <w:i/>
-                <w:lang w:val="en-US"/>
-              </w:rPr>
-              <w:t xml:space="preserve"> </w:t>
-            </w:r>
-            <w:proofErr w:type="spellStart"/>
-            <w:r>
-              <w:rPr>
-                <w:i/>
-                <w:lang w:val="en-US"/>
-              </w:rPr>
-              <w:t>Kebutuhan</w:t>
-            </w:r>
-            <w:proofErr w:type="spellEnd"/>
-            <w:r>
-              <w:rPr>
-                <w:i/>
-                <w:lang w:val="en-US"/>
-              </w:rPr>
-              <w:t xml:space="preserve"> </w:t>
-            </w:r>
-            <w:proofErr w:type="spellStart"/>
-            <w:r>
-              <w:rPr>
-                <w:i/>
-                <w:lang w:val="en-US"/>
-              </w:rPr>
-              <w:t>Perangkat</w:t>
-            </w:r>
-            <w:proofErr w:type="spellEnd"/>
-            <w:r>
-              <w:rPr>
-                <w:i/>
-                <w:lang w:val="en-US"/>
-              </w:rPr>
-              <w:t xml:space="preserve"> </w:t>
-            </w:r>
-            <w:proofErr w:type="spellStart"/>
-            <w:r>
-              <w:rPr>
-                <w:i/>
-                <w:lang w:val="en-US"/>
-              </w:rPr>
-              <w:t>Lunak</w:t>
-            </w:r>
-            <w:proofErr w:type="spellEnd"/>
-            <w:r>
-              <w:rPr>
-                <w:i/>
-                <w:lang w:val="en-US"/>
-              </w:rPr>
-              <w:t xml:space="preserve"> (SKPL)</w:t>
+              <w:t>Membuat Spesifikasi Kebutuhan Perangkat Lunak (SKPL)</w:t>
             </w:r>
           </w:p>
         </w:tc>
       </w:tr>
     </w:tbl>
     <w:p/>
-    <w:p>
-      <w:bookmarkStart w:id="10" w:name="_GoBack"/>
-      <w:bookmarkEnd w:id="10"/>
-    </w:p>
+    <w:p/>
     <w:tbl>
       <w:tblPr>
         <w:tblStyle w:val="aff0"/>
@@ -13406,7 +13136,7 @@
 </file>
 
 <file path=word/numbering.xml><?xml version="1.0" encoding="utf-8"?>
-<w:numbering xmlns:wpc="http://schemas.microsoft.com/office/word/2010/wordprocessingCanvas" xmlns:cx="http://schemas.microsoft.com/office/drawing/2014/chartex" xmlns:mc="http://schemas.openxmlformats.org/markup-compatibility/2006" xmlns:o="urn:schemas-microsoft-com:office:office" xmlns:r="http://schemas.openxmlformats.org/officeDocument/2006/relationships" xmlns:m="http://schemas.openxmlformats.org/officeDocument/2006/math" xmlns:v="urn:schemas-microsoft-com:vml" xmlns:wp14="http://schemas.microsoft.com/office/word/2010/wordprocessingDrawing" xmlns:wp="http://schemas.openxmlformats.org/drawingml/2006/wordprocessingDrawing" xmlns:w10="urn:schemas-microsoft-com:office:word" xmlns:w="http://schemas.openxmlformats.org/wordprocessingml/2006/main" xmlns:w14="http://schemas.microsoft.com/office/word/2010/wordml" xmlns:w15="http://schemas.microsoft.com/office/word/2012/wordml" xmlns:w16se="http://schemas.microsoft.com/office/word/2015/wordml/symex" xmlns:wpg="http://schemas.microsoft.com/office/word/2010/wordprocessingGroup" xmlns:wpi="http://schemas.microsoft.com/office/word/2010/wordprocessingInk" xmlns:wne="http://schemas.microsoft.com/office/word/2006/wordml" xmlns:wps="http://schemas.microsoft.com/office/word/2010/wordprocessingShape" mc:Ignorable="w14 w15 w16se wp14">
+<w:numbering xmlns:wpc="http://schemas.microsoft.com/office/word/2010/wordprocessingCanvas" xmlns:cx="http://schemas.microsoft.com/office/drawing/2014/chartex" xmlns:cx1="http://schemas.microsoft.com/office/drawing/2015/9/8/chartex" xmlns:cx2="http://schemas.microsoft.com/office/drawing/2015/10/21/chartex" xmlns:cx3="http://schemas.microsoft.com/office/drawing/2016/5/9/chartex" xmlns:cx4="http://schemas.microsoft.com/office/drawing/2016/5/10/chartex" xmlns:cx5="http://schemas.microsoft.com/office/drawing/2016/5/11/chartex" xmlns:cx6="http://schemas.microsoft.com/office/drawing/2016/5/12/chartex" xmlns:cx7="http://schemas.microsoft.com/office/drawing/2016/5/13/chartex" xmlns:cx8="http://schemas.microsoft.com/office/drawing/2016/5/14/chartex" xmlns:mc="http://schemas.openxmlformats.org/markup-compatibility/2006" xmlns:aink="http://schemas.microsoft.com/office/drawing/2016/ink" xmlns:am3d="http://schemas.microsoft.com/office/drawing/2017/model3d" xmlns:o="urn:schemas-microsoft-com:office:office" xmlns:r="http://schemas.openxmlformats.org/officeDocument/2006/relationships" xmlns:m="http://schemas.openxmlformats.org/officeDocument/2006/math" xmlns:v="urn:schemas-microsoft-com:vml" xmlns:wp14="http://schemas.microsoft.com/office/word/2010/wordprocessingDrawing" xmlns:wp="http://schemas.openxmlformats.org/drawingml/2006/wordprocessingDrawing" xmlns:w10="urn:schemas-microsoft-com:office:word" xmlns:w="http://schemas.openxmlformats.org/wordprocessingml/2006/main" xmlns:w14="http://schemas.microsoft.com/office/word/2010/wordml" xmlns:w15="http://schemas.microsoft.com/office/word/2012/wordml" xmlns:w16cex="http://schemas.microsoft.com/office/word/2018/wordml/cex" xmlns:w16cid="http://schemas.microsoft.com/office/word/2016/wordml/cid" xmlns:w16="http://schemas.microsoft.com/office/word/2018/wordml" xmlns:w16se="http://schemas.microsoft.com/office/word/2015/wordml/symex" xmlns:wpg="http://schemas.microsoft.com/office/word/2010/wordprocessingGroup" xmlns:wpi="http://schemas.microsoft.com/office/word/2010/wordprocessingInk" xmlns:wne="http://schemas.microsoft.com/office/word/2006/wordml" xmlns:wps="http://schemas.microsoft.com/office/word/2010/wordprocessingShape" mc:Ignorable="w14 w15 w16se w16cid w16 w16cex wp14">
   <w:abstractNum w:abstractNumId="0" w15:restartNumberingAfterBreak="0">
     <w:nsid w:val="030347D4"/>
     <w:multiLevelType w:val="multilevel"/>
@@ -15677,7 +15407,7 @@
 </file>
 
 <file path=word/styles.xml><?xml version="1.0" encoding="utf-8"?>
-<w:styles xmlns:mc="http://schemas.openxmlformats.org/markup-compatibility/2006" xmlns:r="http://schemas.openxmlformats.org/officeDocument/2006/relationships" xmlns:w="http://schemas.openxmlformats.org/wordprocessingml/2006/main" xmlns:w14="http://schemas.microsoft.com/office/word/2010/wordml" xmlns:w15="http://schemas.microsoft.com/office/word/2012/wordml" xmlns:w16se="http://schemas.microsoft.com/office/word/2015/wordml/symex" mc:Ignorable="w14 w15 w16se">
+<w:styles xmlns:mc="http://schemas.openxmlformats.org/markup-compatibility/2006" xmlns:r="http://schemas.openxmlformats.org/officeDocument/2006/relationships" xmlns:w="http://schemas.openxmlformats.org/wordprocessingml/2006/main" xmlns:w14="http://schemas.microsoft.com/office/word/2010/wordml" xmlns:w15="http://schemas.microsoft.com/office/word/2012/wordml" xmlns:w16cex="http://schemas.microsoft.com/office/word/2018/wordml/cex" xmlns:w16cid="http://schemas.microsoft.com/office/word/2016/wordml/cid" xmlns:w16="http://schemas.microsoft.com/office/word/2018/wordml" xmlns:w16se="http://schemas.microsoft.com/office/word/2015/wordml/symex" mc:Ignorable="w14 w15 w16se w16cid w16 w16cex">
   <w:docDefaults>
     <w:rPrDefault>
       <w:rPr>
@@ -15693,7 +15423,7 @@
       </w:pPr>
     </w:pPrDefault>
   </w:docDefaults>
-  <w:latentStyles w:defLockedState="0" w:defUIPriority="99" w:defSemiHidden="0" w:defUnhideWhenUsed="0" w:defQFormat="0" w:count="371">
+  <w:latentStyles w:defLockedState="0" w:defUIPriority="99" w:defSemiHidden="0" w:defUnhideWhenUsed="0" w:defQFormat="0" w:count="376">
     <w:lsdException w:name="Normal" w:uiPriority="0" w:qFormat="1"/>
     <w:lsdException w:name="heading 1" w:uiPriority="9" w:qFormat="1"/>
     <w:lsdException w:name="heading 2" w:semiHidden="1" w:uiPriority="9" w:unhideWhenUsed="1" w:qFormat="1"/>
@@ -15799,7 +15529,6 @@
     <w:lsdException w:name="HTML Sample" w:semiHidden="1" w:unhideWhenUsed="1"/>
     <w:lsdException w:name="HTML Typewriter" w:semiHidden="1" w:unhideWhenUsed="1"/>
     <w:lsdException w:name="HTML Variable" w:semiHidden="1" w:unhideWhenUsed="1"/>
-    <w:lsdException w:name="Normal Table" w:semiHidden="1" w:unhideWhenUsed="1"/>
     <w:lsdException w:name="annotation subject" w:semiHidden="1" w:unhideWhenUsed="1"/>
     <w:lsdException w:name="No List" w:semiHidden="1" w:unhideWhenUsed="1"/>
     <w:lsdException w:name="Outline List 1" w:semiHidden="1" w:unhideWhenUsed="1"/>
@@ -15842,11 +15571,8 @@
     <w:lsdException w:name="Table Contemporary" w:semiHidden="1" w:unhideWhenUsed="1"/>
     <w:lsdException w:name="Table Elegant" w:semiHidden="1" w:unhideWhenUsed="1"/>
     <w:lsdException w:name="Table Professional" w:semiHidden="1" w:unhideWhenUsed="1"/>
-    <w:lsdException w:name="Table Subtle 1" w:semiHidden="1" w:unhideWhenUsed="1"/>
     <w:lsdException w:name="Table Subtle 2" w:semiHidden="1" w:unhideWhenUsed="1"/>
     <w:lsdException w:name="Table Web 1" w:semiHidden="1" w:unhideWhenUsed="1"/>
-    <w:lsdException w:name="Table Web 2" w:semiHidden="1" w:unhideWhenUsed="1"/>
-    <w:lsdException w:name="Table Web 3" w:semiHidden="1" w:unhideWhenUsed="1"/>
     <w:lsdException w:name="Balloon Text" w:semiHidden="1" w:unhideWhenUsed="1"/>
     <w:lsdException w:name="Table Grid" w:uiPriority="39"/>
     <w:lsdException w:name="Table Theme" w:semiHidden="1" w:unhideWhenUsed="1"/>
@@ -16065,6 +15791,11 @@
     <w:lsdException w:name="List Table 5 Dark Accent 6" w:uiPriority="50"/>
     <w:lsdException w:name="List Table 6 Colorful Accent 6" w:uiPriority="51"/>
     <w:lsdException w:name="List Table 7 Colorful Accent 6" w:uiPriority="52"/>
+    <w:lsdException w:name="Mention" w:semiHidden="1" w:unhideWhenUsed="1"/>
+    <w:lsdException w:name="Smart Hyperlink" w:semiHidden="1" w:unhideWhenUsed="1"/>
+    <w:lsdException w:name="Hashtag" w:semiHidden="1" w:unhideWhenUsed="1"/>
+    <w:lsdException w:name="Unresolved Mention" w:semiHidden="1" w:unhideWhenUsed="1"/>
+    <w:lsdException w:name="Smart Link" w:semiHidden="1" w:unhideWhenUsed="1"/>
   </w:latentStyles>
   <w:style w:type="paragraph" w:default="1" w:styleId="Normal">
     <w:name w:val="Normal"/>
